--- a/TEMP/input/p167v_JWG_JBC_+MHS_+/tl_p167v.docx
+++ b/TEMP/input/p167v_JWG_JBC_+MHS_+/tl_p167v.docx
@@ -1080,36 +1080,14 @@
     <w:rPrDefault>
       <w:rPr>
         <w:rFonts w:ascii="Arial" w:cs="Arial" w:eastAsia="Arial" w:hAnsi="Arial"/>
-        <w:b w:val="0"/>
-        <w:i w:val="0"/>
-        <w:smallCaps w:val="0"/>
-        <w:strike w:val="0"/>
-        <w:color w:val="000000"/>
         <w:sz w:val="22"/>
         <w:szCs w:val="22"/>
-        <w:u w:val="none"/>
-        <w:shd w:fill="auto" w:val="clear"/>
-        <w:vertAlign w:val="baseline"/>
         <w:lang w:val="en"/>
       </w:rPr>
     </w:rPrDefault>
     <w:pPrDefault>
       <w:pPr>
-        <w:keepNext w:val="0"/>
-        <w:keepLines w:val="0"/>
-        <w:widowControl w:val="1"/>
-        <w:pBdr>
-          <w:top w:space="0" w:sz="0" w:val="nil"/>
-          <w:left w:space="0" w:sz="0" w:val="nil"/>
-          <w:bottom w:space="0" w:sz="0" w:val="nil"/>
-          <w:right w:space="0" w:sz="0" w:val="nil"/>
-          <w:between w:space="0" w:sz="0" w:val="nil"/>
-        </w:pBdr>
-        <w:shd w:fill="auto" w:val="clear"/>
-        <w:spacing w:after="0" w:before="0" w:line="276" w:lineRule="auto"/>
-        <w:ind w:left="0" w:right="0" w:firstLine="0"/>
-        <w:contextualSpacing w:val="0"/>
-        <w:jc w:val="left"/>
+        <w:spacing w:line="276" w:lineRule="auto"/>
       </w:pPr>
     </w:pPrDefault>
   </w:docDefaults>

--- a/TEMP/input/p167v_JWG_JBC_+MHS_+/tl_p167v.docx
+++ b/TEMP/input/p167v_JWG_JBC_+MHS_+/tl_p167v.docx
@@ -211,15 +211,673 @@
         <w:rPr>
           <w:rtl w:val="0"/>
         </w:rPr>
+        <w:t xml:space="preserve"> inches</w:t>
+      </w:r>
+      <w:r>
+        <w:rPr>
+          <w:color w:val="000000"/>
+          <w:rtl w:val="0"/>
+        </w:rPr>
+        <w:t xml:space="preserve"> long and the mouth is 6 in diameter. At their </w:t>
+      </w:r>
+      <w:r>
+        <w:rPr>
+          <w:rtl w:val="0"/>
+        </w:rPr>
+        <w:t xml:space="preserve">breech</w:t>
+      </w:r>
+      <w:r>
+        <w:rPr>
+          <w:color w:val="000000"/>
+          <w:rtl w:val="0"/>
+        </w:rPr>
+        <w:t xml:space="preserve">, they are 6 &lt;ms&gt;</w:t>
+      </w:r>
+      <w:r>
+        <w:rPr>
+          <w:rtl w:val="0"/>
+        </w:rPr>
+        <w:t xml:space="preserve">lines&lt;/ms&gt; t</w:t>
+      </w:r>
+      <w:r>
+        <w:rPr>
+          <w:color w:val="000000"/>
+          <w:rtl w:val="0"/>
+        </w:rPr>
+        <w:t xml:space="preserve">hick, </w:t>
+      </w:r>
+      <w:r>
+        <w:rPr>
+          <w:rtl w:val="0"/>
+        </w:rPr>
+        <w:t xml:space="preserve">&amp;amp;</w:t>
+      </w:r>
+      <w:r>
+        <w:rPr>
+          <w:color w:val="000000"/>
+          <w:rtl w:val="0"/>
+        </w:rPr>
+        <w:t xml:space="preserve"> 3 for the mouth. The ones weighing 17 lb are 8 &lt;ms&gt;</w:t>
+      </w:r>
+      <w:r>
+        <w:rPr>
+          <w:rtl w:val="0"/>
+        </w:rPr>
+        <w:t xml:space="preserve">inches&lt;/ms&gt;</w:t>
+      </w:r>
+      <w:r>
+        <w:rPr>
+          <w:color w:val="000000"/>
+          <w:rtl w:val="0"/>
+        </w:rPr>
+        <w:t xml:space="preserve"> long </w:t>
+      </w:r>
+      <w:r>
+        <w:rPr>
+          <w:rtl w:val="0"/>
+        </w:rPr>
+        <w:t xml:space="preserve">&amp;amp;</w:t>
+      </w:r>
+      <w:r>
+        <w:rPr>
+          <w:color w:val="000000"/>
+          <w:rtl w:val="0"/>
+        </w:rPr>
+        <w:t xml:space="preserve"> the mouth is five. They are all covered together, all the forks, </w:t>
+      </w:r>
+      <w:r>
+        <w:rPr>
+          <w:rtl w:val="0"/>
+        </w:rPr>
+        <w:t xml:space="preserve">&amp;amp; pegs</w:t>
+      </w:r>
+      <w:r>
+        <w:rPr>
+          <w:color w:val="000000"/>
+          <w:rtl w:val="0"/>
+        </w:rPr>
+        <w:t xml:space="preserve">, </w:t>
+      </w:r>
+      <w:r>
+        <w:rPr>
+          <w:rtl w:val="0"/>
+        </w:rPr>
+        <w:t xml:space="preserve">&amp;amp;</w:t>
+      </w:r>
+      <w:r>
+        <w:rPr>
+          <w:color w:val="000000"/>
+          <w:rtl w:val="0"/>
+        </w:rPr>
+        <w:t xml:space="preserve"> tools which one uses, with a big canvas or big cloth </w:t>
+      </w:r>
+      <w:r>
+        <w:rPr>
+          <w:color w:val="000000"/>
+          <w:rtl w:val="0"/>
+        </w:rPr>
+        <w:t xml:space="preserve">so that they do not make any noise</w:t>
+      </w:r>
+      <w:r>
+        <w:rPr>
+          <w:color w:val="000000"/>
+          <w:rtl w:val="0"/>
+        </w:rPr>
+        <w:t xml:space="preserve">. It is good that they sit loaded for a while. After the &lt;m&gt;powder&lt;/m&gt; has been put in, it is </w:t>
+      </w:r>
+      <w:r>
+        <w:rPr>
+          <w:rtl w:val="0"/>
+        </w:rPr>
+        <w:t xml:space="preserve">tamped down quite</w:t>
+      </w:r>
+      <w:r>
+        <w:rPr>
+          <w:color w:val="000000"/>
+          <w:rtl w:val="0"/>
+        </w:rPr>
         <w:t xml:space="preserve"> </w:t>
       </w:r>
+      <w:r>
+        <w:rPr>
+          <w:rtl w:val="0"/>
+        </w:rPr>
+        <w:t xml:space="preserve">strongly</w:t>
+      </w:r>
+      <w:r>
+        <w:rPr>
+          <w:color w:val="000000"/>
+          <w:rtl w:val="0"/>
+        </w:rPr>
+        <w:t xml:space="preserve"> and then pressed &lt;m&gt;paper&lt;/m&gt; is put in, then a </w:t>
+      </w:r>
+      <w:r>
+        <w:rPr>
+          <w:rtl w:val="0"/>
+        </w:rPr>
+        <w:t xml:space="preserve">cake of &lt;m&gt;wax&lt;/m&gt; </w:t>
+      </w:r>
+      <w:r>
+        <w:rPr>
+          <w:color w:val="000000"/>
+          <w:rtl w:val="0"/>
+        </w:rPr>
+        <w:t xml:space="preserve">well </w:t>
+      </w:r>
+      <w:r>
+        <w:rPr>
+          <w:rtl w:val="0"/>
+        </w:rPr>
+        <w:t xml:space="preserve">tamped-down</w:t>
+      </w:r>
+      <w:r>
+        <w:rPr>
+          <w:color w:val="000000"/>
+          <w:rtl w:val="0"/>
+        </w:rPr>
+        <w:t xml:space="preserve"> </w:t>
+      </w:r>
+      <w:r>
+        <w:rPr>
+          <w:rtl w:val="0"/>
+        </w:rPr>
+        <w:t xml:space="preserve">&amp;amp;</w:t>
+      </w:r>
+      <w:r>
+        <w:rPr>
+          <w:color w:val="000000"/>
+          <w:rtl w:val="0"/>
+        </w:rPr>
+        <w:t xml:space="preserve"> on the &lt;m&gt;wax&lt;/m&gt;, another </w:t>
+      </w:r>
+      <w:r>
+        <w:rPr>
+          <w:rtl w:val="0"/>
+        </w:rPr>
+        <w:t xml:space="preserve">small plate</w:t>
+      </w:r>
+      <w:r>
+        <w:rPr>
+          <w:color w:val="000000"/>
+          <w:rtl w:val="0"/>
+        </w:rPr>
+        <w:t xml:space="preserve"> of &lt;m&gt;cork&lt;/m&gt; that </w:t>
+      </w:r>
+      <w:r>
+        <w:rPr>
+          <w:rtl w:val="0"/>
+        </w:rPr>
+        <w:t xml:space="preserve">that goes in only just, &amp;amp; with force</w:t>
+      </w:r>
+      <w:r>
+        <w:rPr>
+          <w:color w:val="000000"/>
+          <w:rtl w:val="0"/>
+        </w:rPr>
+        <w:t xml:space="preserve">. In this way, the &lt;m&gt;powder&lt;/m&gt; remains well </w:t>
+      </w:r>
+      <w:r>
+        <w:rPr>
+          <w:rtl w:val="0"/>
+        </w:rPr>
+        <w:t xml:space="preserve">sealed</w:t>
+      </w:r>
+      <w:r>
+        <w:rPr>
+          <w:color w:val="000000"/>
+          <w:rtl w:val="0"/>
+        </w:rPr>
+        <w:t xml:space="preserve"> </w:t>
+      </w:r>
+      <w:r>
+        <w:rPr>
+          <w:rtl w:val="0"/>
+        </w:rPr>
+        <w:t xml:space="preserve">&amp;amp;</w:t>
+      </w:r>
+      <w:r>
+        <w:rPr>
+          <w:color w:val="000000"/>
+          <w:rtl w:val="0"/>
+        </w:rPr>
+        <w:t xml:space="preserve"> gives much greater force, </w:t>
+      </w:r>
+      <w:r>
+        <w:rPr>
+          <w:rtl w:val="0"/>
+        </w:rPr>
+        <w:t xml:space="preserve">&amp;amp;</w:t>
+      </w:r>
+      <w:r>
+        <w:rPr>
+          <w:color w:val="000000"/>
+          <w:rtl w:val="0"/>
+        </w:rPr>
+        <w:t xml:space="preserve"> if you wish, you can put on the </w:t>
+      </w:r>
+      <w:r>
+        <w:rPr>
+          <w:rtl w:val="0"/>
+        </w:rPr>
+        <w:t xml:space="preserve">small plate of </w:t>
+      </w:r>
+      <w:r>
+        <w:rPr>
+          <w:color w:val="000000"/>
+          <w:rtl w:val="0"/>
+        </w:rPr>
+        <w:t xml:space="preserve">&lt;m&gt;cork&lt;/m&gt; one of wood pierced in the middle, if the </w:t>
+      </w:r>
+      <w:r>
+        <w:rPr>
+          <w:rtl w:val="0"/>
+        </w:rPr>
+        <w:t xml:space="preserve">petard</w:t>
+      </w:r>
+      <w:r>
+        <w:rPr>
+          <w:color w:val="000000"/>
+          <w:rtl w:val="0"/>
+        </w:rPr>
+        <w:t xml:space="preserve"> </w:t>
+      </w:r>
+      <w:r>
+        <w:rPr>
+          <w:rtl w:val="0"/>
+        </w:rPr>
+        <w:t xml:space="preserve">is pierced at the breech</w:t>
+      </w:r>
+      <w:r>
+        <w:rPr>
+          <w:color w:val="000000"/>
+          <w:rtl w:val="0"/>
+        </w:rPr>
+        <w:t xml:space="preserve">, which </w:t>
+      </w:r>
+      <w:r>
+        <w:rPr>
+          <w:rtl w:val="0"/>
+        </w:rPr>
+        <w:t xml:space="preserve">one holds</w:t>
+      </w:r>
+      <w:r>
+        <w:rPr>
+          <w:color w:val="000000"/>
+          <w:rtl w:val="0"/>
+        </w:rPr>
+        <w:t xml:space="preserve"> to be the easiest </w:t>
+      </w:r>
+      <w:r>
+        <w:rPr>
+          <w:rtl w:val="0"/>
+        </w:rPr>
+        <w:t xml:space="preserve">&amp;amp;</w:t>
+      </w:r>
+      <w:r>
+        <w:rPr>
+          <w:color w:val="000000"/>
+          <w:rtl w:val="0"/>
+        </w:rPr>
+        <w:t xml:space="preserve"> which makes a greater </w:t>
+      </w:r>
+      <w:r>
+        <w:rPr>
+          <w:rtl w:val="0"/>
+        </w:rPr>
+        <w:t xml:space="preserve">breach</w:t>
+      </w:r>
+      <w:r>
+        <w:rPr>
+          <w:color w:val="000000"/>
+          <w:rtl w:val="0"/>
+        </w:rPr>
+        <w:t xml:space="preserve"> because it cannot recoil. And for th</w:t>
+      </w:r>
+      <w:r>
+        <w:rPr>
+          <w:rtl w:val="0"/>
+        </w:rPr>
+        <w:t xml:space="preserve">o</w:t>
+      </w:r>
+      <w:r>
+        <w:rPr>
+          <w:color w:val="000000"/>
+          <w:rtl w:val="0"/>
+        </w:rPr>
+        <w:t xml:space="preserve">se that have a pierced </w:t>
+      </w:r>
+      <w:r>
+        <w:rPr>
+          <w:rtl w:val="0"/>
+        </w:rPr>
+        <w:t xml:space="preserve">breech</w:t>
+      </w:r>
+      <w:r>
+        <w:rPr>
+          <w:color w:val="000000"/>
+          <w:rtl w:val="0"/>
+        </w:rPr>
+        <w:t xml:space="preserve">, one must have a good gimlet to first make the hole </w:t>
+      </w:r>
+      <w:r>
+        <w:rPr>
+          <w:rtl w:val="0"/>
+        </w:rPr>
+        <w:t xml:space="preserve">in order</w:t>
+      </w:r>
+      <w:r>
+        <w:rPr>
+          <w:color w:val="000000"/>
+          <w:rtl w:val="0"/>
+        </w:rPr>
+        <w:t xml:space="preserve"> that the </w:t>
+      </w:r>
+      <w:r>
+        <w:rPr>
+          <w:rtl w:val="0"/>
+        </w:rPr>
+        <w:t xml:space="preserve">peg</w:t>
+      </w:r>
+      <w:r>
+        <w:rPr>
+          <w:color w:val="000000"/>
+          <w:rtl w:val="0"/>
+        </w:rPr>
+        <w:t xml:space="preserve">, which is made </w:t>
+      </w:r>
+      <w:r>
+        <w:rPr>
+          <w:rtl w:val="0"/>
+        </w:rPr>
+        <w:t xml:space="preserve">with</w:t>
+      </w:r>
+      <w:r>
+        <w:rPr>
+          <w:color w:val="000000"/>
+          <w:rtl w:val="0"/>
+        </w:rPr>
+        <w:t xml:space="preserve"> </w:t>
+      </w:r>
+      <w:r>
+        <w:rPr>
+          <w:rtl w:val="0"/>
+        </w:rPr>
+        <w:t xml:space="preserve">a</w:t>
+      </w:r>
+      <w:r>
+        <w:rPr>
+          <w:color w:val="000000"/>
+          <w:rtl w:val="0"/>
+        </w:rPr>
+        <w:t xml:space="preserve"> gimlet</w:t>
+      </w:r>
+      <w:r>
+        <w:rPr>
+          <w:color w:val="000000"/>
+          <w:rtl w:val="0"/>
+        </w:rPr>
+        <w:t xml:space="preserve">-like point, </w:t>
+      </w:r>
+      <w:r>
+        <w:rPr>
+          <w:rtl w:val="0"/>
+        </w:rPr>
+        <w:t xml:space="preserve">may attach the petard faster &amp;amp;</w:t>
+      </w:r>
+      <w:r>
+        <w:rPr>
+          <w:color w:val="000000"/>
+          <w:rtl w:val="0"/>
+        </w:rPr>
+        <w:t xml:space="preserve"> without</w:t>
+      </w:r>
+      <w:r>
+        <w:rPr>
+          <w:rtl w:val="0"/>
+        </w:rPr>
+        <w:t xml:space="preserve"> noise</w:t>
+      </w:r>
+      <w:r>
+        <w:rPr>
+          <w:color w:val="000000"/>
+          <w:rtl w:val="0"/>
+        </w:rPr>
+        <w:t xml:space="preserve">. And for these, one must cover the button, which is quite sharply filed, with &lt;m&gt;waxed canvas&lt;/m&gt;, or add &lt;m&gt;wax&lt;/m&gt; to it so that it completely plugs the hole in the </w:t>
+      </w:r>
+      <w:r>
+        <w:rPr>
+          <w:rtl w:val="0"/>
+        </w:rPr>
+        <w:t xml:space="preserve">breech</w:t>
+      </w:r>
+      <w:r>
+        <w:rPr>
+          <w:color w:val="000000"/>
+          <w:rtl w:val="0"/>
+        </w:rPr>
+        <w:t xml:space="preserve">. But because the doors are sometimes iron-clad </w:t>
+      </w:r>
+      <w:r>
+        <w:rPr>
+          <w:rtl w:val="0"/>
+        </w:rPr>
+        <w:t xml:space="preserve">&amp;amp;</w:t>
+      </w:r>
+      <w:r>
+        <w:rPr>
+          <w:color w:val="000000"/>
+          <w:rtl w:val="0"/>
+        </w:rPr>
+        <w:t xml:space="preserve"> the iron </w:t>
+      </w:r>
+      <w:r>
+        <w:rPr>
+          <w:rtl w:val="0"/>
+        </w:rPr>
+        <w:t xml:space="preserve">pegs</w:t>
+      </w:r>
+      <w:r>
+        <w:rPr>
+          <w:color w:val="000000"/>
+          <w:rtl w:val="0"/>
+        </w:rPr>
+        <w:t xml:space="preserve"> cannot pierce it, an iron fork made like pincers </w:t>
+      </w:r>
+      <w:r>
+        <w:rPr>
+          <w:rtl w:val="0"/>
+        </w:rPr>
+        <w:t xml:space="preserve">&amp;amp;</w:t>
+      </w:r>
+      <w:r>
+        <w:rPr>
+          <w:color w:val="000000"/>
+          <w:rtl w:val="0"/>
+        </w:rPr>
+        <w:t xml:space="preserve"> another iron </w:t>
+      </w:r>
+      <w:r>
+        <w:rPr>
+          <w:rtl w:val="0"/>
+        </w:rPr>
+        <w:t xml:space="preserve">rod</w:t>
+      </w:r>
+      <w:r>
+        <w:rPr>
+          <w:color w:val="000000"/>
+          <w:rtl w:val="0"/>
+        </w:rPr>
+        <w:t xml:space="preserve"> made with three claws at the end, like you see </w:t>
+      </w:r>
+      <w:r>
+        <w:rPr>
+          <w:rtl w:val="0"/>
+        </w:rPr>
+        <w:t xml:space="preserve">portrayed</w:t>
+      </w:r>
+      <w:r>
+        <w:rPr>
+          <w:color w:val="000000"/>
+          <w:rtl w:val="0"/>
+        </w:rPr>
+        <w:t xml:space="preserve">, are use. And in this way, the </w:t>
+      </w:r>
+      <w:r>
+        <w:rPr>
+          <w:rtl w:val="0"/>
+        </w:rPr>
+        <w:t xml:space="preserve">petard</w:t>
+      </w:r>
+      <w:r>
+        <w:rPr>
+          <w:color w:val="000000"/>
+          <w:rtl w:val="0"/>
+        </w:rPr>
+        <w:t xml:space="preserve"> stays in place well </w:t>
+      </w:r>
+      <w:r>
+        <w:rPr>
+          <w:rtl w:val="0"/>
+        </w:rPr>
+        <w:t xml:space="preserve">&amp;amp;</w:t>
+      </w:r>
+      <w:r>
+        <w:rPr>
+          <w:color w:val="000000"/>
+          <w:rtl w:val="0"/>
+        </w:rPr>
+        <w:t xml:space="preserve"> is </w:t>
+      </w:r>
+      <w:r>
+        <w:rPr>
+          <w:rtl w:val="0"/>
+        </w:rPr>
+        <w:t xml:space="preserve">quickly</w:t>
+      </w:r>
+      <w:r>
+        <w:rPr>
+          <w:color w:val="000000"/>
+          <w:rtl w:val="0"/>
+        </w:rPr>
+        <w:t xml:space="preserve"> </w:t>
+      </w:r>
+      <w:r>
+        <w:rPr>
+          <w:rtl w:val="0"/>
+        </w:rPr>
+        <w:t xml:space="preserve">set</w:t>
+      </w:r>
+      <w:r>
+        <w:rPr>
+          <w:color w:val="000000"/>
+          <w:rtl w:val="0"/>
+        </w:rPr>
+        <w:t xml:space="preserve">. The iron </w:t>
+      </w:r>
+      <w:r>
+        <w:rPr>
+          <w:rtl w:val="0"/>
+        </w:rPr>
+        <w:t xml:space="preserve">pegs</w:t>
+      </w:r>
+      <w:r>
+        <w:rPr>
+          <w:color w:val="000000"/>
+          <w:rtl w:val="0"/>
+        </w:rPr>
+        <w:t xml:space="preserve"> must </w:t>
+      </w:r>
+      <w:r>
+        <w:rPr>
+          <w:rtl w:val="0"/>
+        </w:rPr>
+        <w:t xml:space="preserve">pass the petard</w:t>
+      </w:r>
+      <w:r>
+        <w:rPr>
+          <w:color w:val="000000"/>
+          <w:rtl w:val="0"/>
+        </w:rPr>
+        <w:t xml:space="preserve"> </w:t>
+      </w:r>
+      <w:r>
+        <w:rPr>
+          <w:rtl w:val="0"/>
+        </w:rPr>
+        <w:t xml:space="preserve">with the entire</w:t>
+      </w:r>
+      <w:r>
+        <w:rPr>
+          <w:color w:val="000000"/>
+          <w:rtl w:val="0"/>
+        </w:rPr>
+        <w:t xml:space="preserve"> point which is made </w:t>
+      </w:r>
+      <w:r>
+        <w:rPr>
+          <w:rtl w:val="0"/>
+        </w:rPr>
+        <w:t xml:space="preserve">like a</w:t>
+      </w:r>
+      <w:r>
+        <w:rPr>
+          <w:color w:val="000000"/>
+          <w:rtl w:val="0"/>
+        </w:rPr>
+        <w:t xml:space="preserve"> gimlet, namely by three or 4 fingers, which </w:t>
+      </w:r>
+      <w:r>
+        <w:rPr>
+          <w:rtl w:val="0"/>
+        </w:rPr>
+        <w:t xml:space="preserve">goes entirely</w:t>
+      </w:r>
+      <w:r>
+        <w:rPr>
+          <w:color w:val="000000"/>
+          <w:rtl w:val="0"/>
+        </w:rPr>
+        <w:t xml:space="preserve"> into the door. When the </w:t>
+      </w:r>
+      <w:r>
+        <w:rPr>
+          <w:rtl w:val="0"/>
+        </w:rPr>
+        <w:t xml:space="preserve">petards</w:t>
+      </w:r>
+      <w:r>
+        <w:rPr>
+          <w:color w:val="000000"/>
+          <w:rtl w:val="0"/>
+        </w:rPr>
+        <w:t xml:space="preserve"> are placed, the </w:t>
+      </w:r>
+      <w:r>
+        <w:rPr>
+          <w:color w:val="000000"/>
+          <w:rtl w:val="0"/>
+        </w:rPr>
+        <w:t xml:space="preserve">touch-hole</w:t>
+      </w:r>
+      <w:r>
+        <w:rPr>
+          <w:color w:val="000000"/>
+          <w:rtl w:val="0"/>
+        </w:rPr>
+        <w:t xml:space="preserve"> is filled with good &lt;m&gt;&lt;fr&gt;</w:t>
+      </w:r>
+      <w:r>
+        <w:rPr>
+          <w:rtl w:val="0"/>
+        </w:rPr>
+        <w:t xml:space="preserve">pulveri</w:t>
+      </w:r>
       <w:commentRangeStart w:id="0"/>
       <w:r>
         <w:rPr>
-          <w:color w:val="000000"/>
-          <w:rtl w:val="0"/>
-        </w:rPr>
-        <w:t xml:space="preserve">pousses</w:t>
+          <w:rtl w:val="0"/>
+        </w:rPr>
+        <w:t xml:space="preserve">n</w:t>
       </w:r>
       <w:commentRangeEnd w:id="0"/>
       <w:r>
@@ -227,149 +885,81 @@
       </w:r>
       <w:r>
         <w:rPr>
-          <w:color w:val="000000"/>
-          <w:rtl w:val="0"/>
-        </w:rPr>
-        <w:t xml:space="preserve"> long and the mouth is 6 &lt;x&gt;pousses&lt;/x&gt; in diameter. At their bottom, they are 6 </w:t>
-      </w:r>
-      <w:commentRangeStart w:id="1"/>
-      <w:r>
-        <w:rPr>
-          <w:color w:val="000000"/>
-          <w:rtl w:val="0"/>
-        </w:rPr>
-        <w:t xml:space="preserve">ligne</w:t>
-      </w:r>
-      <w:commentRangeEnd w:id="1"/>
-      <w:r>
-        <w:commentReference w:id="1"/>
-      </w:r>
-      <w:r>
-        <w:rPr>
-          <w:rtl w:val="0"/>
-        </w:rPr>
-        <w:t xml:space="preserve">s t</w:t>
-      </w:r>
-      <w:r>
-        <w:rPr>
-          <w:color w:val="000000"/>
-          <w:rtl w:val="0"/>
-        </w:rPr>
-        <w:t xml:space="preserve">hick, and 3 for the mouth. The ones weighing 17 lb are 8 poulsses long and the mouth is five &lt;x&gt;poulsses&lt;/x&gt;. They are all covered together, all the forks, rods, and tools which one uses, with a big canvas or big cloth </w:t>
-      </w:r>
-      <w:commentRangeStart w:id="2"/>
-      <w:r>
-        <w:rPr>
-          <w:color w:val="000000"/>
-          <w:rtl w:val="0"/>
-        </w:rPr>
-        <w:t xml:space="preserve">so that they do not make any noise</w:t>
-      </w:r>
-      <w:commentRangeEnd w:id="2"/>
-      <w:r>
-        <w:commentReference w:id="2"/>
-      </w:r>
-      <w:r>
-        <w:rPr>
-          <w:color w:val="000000"/>
-          <w:rtl w:val="0"/>
-        </w:rPr>
-        <w:t xml:space="preserve">. It is good that they sit loaded for a while. After the &lt;m&gt;powder&lt;/m&gt; has been put in, it is grinded very hard and then tightly pressed &lt;m&gt;paper&lt;/m&gt; is put in, then a cake of well pressed &lt;m&gt;wax&lt;/m&gt; and, on the &lt;m&gt;wax&lt;/m&gt;, another </w:t>
-      </w:r>
-      <w:commentRangeStart w:id="3"/>
-      <w:r>
-        <w:rPr>
-          <w:color w:val="000000"/>
-          <w:rtl w:val="0"/>
-        </w:rPr>
-        <w:t xml:space="preserve">slab</w:t>
-      </w:r>
-      <w:commentRangeEnd w:id="3"/>
-      <w:r>
-        <w:commentReference w:id="3"/>
-      </w:r>
-      <w:r>
-        <w:rPr>
-          <w:color w:val="000000"/>
-          <w:rtl w:val="0"/>
-        </w:rPr>
-        <w:t xml:space="preserve"> of &lt;m&gt;cork&lt;/m&gt; that fits in very snugly and that you have to force in. In this way, the &lt;m&gt;powder&lt;/m&gt; remains well packed and gives much greater force, and if you wish, you can put on the &lt;m&gt;cork&lt;/m&gt; slab one of wood pierced in the middle, if the mortar has a pierced bottom, which is believed to be the easiest and which makes a greater </w:t>
-      </w:r>
-      <w:commentRangeStart w:id="4"/>
-      <w:r>
-        <w:rPr>
-          <w:color w:val="000000"/>
-          <w:rtl w:val="0"/>
-        </w:rPr>
-        <w:t xml:space="preserve">hole</w:t>
-      </w:r>
-      <w:commentRangeEnd w:id="4"/>
-      <w:r>
-        <w:commentReference w:id="4"/>
-      </w:r>
-      <w:r>
-        <w:rPr>
-          <w:color w:val="000000"/>
-          <w:rtl w:val="0"/>
-        </w:rPr>
-        <w:t xml:space="preserve"> because it cannot recoil. And for these that have a pierced bottom, one must have a good gimlet to first make the hole so that the rod, which is made by the </w:t>
-      </w:r>
-      <w:commentRangeStart w:id="5"/>
-      <w:r>
-        <w:rPr>
-          <w:color w:val="000000"/>
-          <w:rtl w:val="0"/>
-        </w:rPr>
-        <w:t xml:space="preserve">point of the gimlet</w:t>
-      </w:r>
-      <w:commentRangeEnd w:id="5"/>
-      <w:r>
-        <w:commentReference w:id="5"/>
-      </w:r>
-      <w:r>
-        <w:rPr>
-          <w:color w:val="000000"/>
-          <w:rtl w:val="0"/>
-        </w:rPr>
-        <w:t xml:space="preserve">, </w:t>
-      </w:r>
-      <w:commentRangeStart w:id="6"/>
-      <w:r>
-        <w:rPr>
-          <w:color w:val="000000"/>
-          <w:rtl w:val="0"/>
-        </w:rPr>
-        <w:t xml:space="preserve">has before and without noise attached the mortar</w:t>
-      </w:r>
-      <w:commentRangeEnd w:id="6"/>
-      <w:r>
-        <w:commentReference w:id="6"/>
-      </w:r>
-      <w:r>
-        <w:rPr>
-          <w:color w:val="000000"/>
-          <w:rtl w:val="0"/>
-        </w:rPr>
-        <w:t xml:space="preserve">. And for these, one must cover the button, which is quite sharply filed, with &lt;m&gt;waxed canvas&lt;/m&gt;, or add &lt;m&gt;wax&lt;/m&gt; to it so that it completely plugs the hole in the bottom. But because the doors are sometimes iron and the iron rods cannot pierce it, an iron fork made like pincers and another iron stick made with three claws, like you see painted, are use. And in this way, the mortar stays in place well and is immediately steadied. The iron rods must come out of the mortar from every point made by the gimlet, namely by three or 4 finger lengths, which all enter in the door. When the mortars are placed, the </w:t>
-      </w:r>
-      <w:commentRangeStart w:id="7"/>
-      <w:r>
-        <w:rPr>
-          <w:color w:val="000000"/>
-          <w:rtl w:val="0"/>
-        </w:rPr>
-        <w:t xml:space="preserve">touch-hole</w:t>
-      </w:r>
-      <w:commentRangeEnd w:id="7"/>
-      <w:r>
-        <w:commentReference w:id="7"/>
-      </w:r>
-      <w:r>
-        <w:rPr>
-          <w:color w:val="000000"/>
-          <w:rtl w:val="0"/>
-        </w:rPr>
-        <w:t xml:space="preserve"> is filled with good &lt;m&gt;powder&lt;/m&gt; and inserted in it is a &lt;m&gt;feather shaft&lt;/m&gt; filled with tightly pressed &lt;m&gt;powder&lt;/m&gt; and moistened with &lt;m&gt;vinegar&lt;/m&gt;, or if needed, the powder is firmly pressed with the palms of the hands and, having wet it with some &lt;m&gt;saliva&lt;/m&gt;, you shape it like a cocoon or</w:t>
+          <w:rtl w:val="0"/>
+        </w:rPr>
+        <w:t xml:space="preserve">&lt;/fr&gt;</w:t>
+      </w:r>
+      <w:r>
+        <w:rPr>
+          <w:color w:val="000000"/>
+          <w:rtl w:val="0"/>
+        </w:rPr>
+        <w:t xml:space="preserve">&lt;/m&gt; and inserted in it is a &lt;m&gt;feather </w:t>
+      </w:r>
+      <w:r>
+        <w:rPr>
+          <w:rtl w:val="0"/>
+        </w:rPr>
+        <w:t xml:space="preserve">quill</w:t>
+      </w:r>
+      <w:r>
+        <w:rPr>
+          <w:color w:val="000000"/>
+          <w:rtl w:val="0"/>
+        </w:rPr>
+        <w:t xml:space="preserve">&lt;/m&gt; filled with &lt;m&gt;powder&lt;/m&gt;, </w:t>
+      </w:r>
+      <w:r>
+        <w:rPr>
+          <w:rtl w:val="0"/>
+        </w:rPr>
+        <w:t xml:space="preserve">tightly pressed</w:t>
+      </w:r>
+      <w:r>
+        <w:rPr>
+          <w:color w:val="000000"/>
+          <w:rtl w:val="0"/>
+        </w:rPr>
+        <w:t xml:space="preserve"> </w:t>
+      </w:r>
+      <w:r>
+        <w:rPr>
+          <w:rtl w:val="0"/>
+        </w:rPr>
+        <w:t xml:space="preserve">&amp;amp;</w:t>
+      </w:r>
+      <w:r>
+        <w:rPr>
+          <w:color w:val="000000"/>
+          <w:rtl w:val="0"/>
+        </w:rPr>
+        <w:t xml:space="preserve"> moistened with &lt;m&gt;vinegar&lt;/m&gt;, or, if needed, the powder is firmly pressed with the palms of the hands </w:t>
+      </w:r>
+      <w:r>
+        <w:rPr>
+          <w:rtl w:val="0"/>
+        </w:rPr>
+        <w:t xml:space="preserve">&amp;amp;</w:t>
+      </w:r>
+      <w:r>
+        <w:rPr>
+          <w:color w:val="000000"/>
+          <w:rtl w:val="0"/>
+        </w:rPr>
+        <w:t xml:space="preserve"> having wetted it with some &lt;m&gt;saliva&lt;/m&gt;, </w:t>
+      </w:r>
+      <w:r>
+        <w:rPr>
+          <w:rtl w:val="0"/>
+        </w:rPr>
+        <w:t xml:space="preserve">one</w:t>
+      </w:r>
+      <w:r>
+        <w:rPr>
+          <w:color w:val="000000"/>
+          <w:rtl w:val="0"/>
+        </w:rPr>
+        <w:t xml:space="preserve"> shapes it like a cocoon or</w:t>
       </w:r>
       <w:r>
         <w:rPr>
@@ -463,7 +1053,7 @@
 
 <file path=word/comments.xml><?xml version="1.0" encoding="utf-8"?>
 <w:comments xmlns:mc="http://schemas.openxmlformats.org/markup-compatibility/2006" xmlns:o="urn:schemas-microsoft-com:office:office" xmlns:r="http://schemas.openxmlformats.org/officeDocument/2006/relationships" xmlns:m="http://schemas.openxmlformats.org/officeDocument/2006/math" xmlns:v="urn:schemas-microsoft-com:vml" xmlns:wp="http://schemas.openxmlformats.org/drawingml/2006/wordprocessingDrawing" xmlns:w10="urn:schemas-microsoft-com:office:word" xmlns:w="http://schemas.openxmlformats.org/wordprocessingml/2006/main" xmlns:wne="http://schemas.microsoft.com/office/word/2006/wordml" xmlns:sl="http://schemas.openxmlformats.org/schemaLibrary/2006/main" xmlns:a="http://schemas.openxmlformats.org/drawingml/2006/main" xmlns:pic="http://schemas.openxmlformats.org/drawingml/2006/picture" xmlns:c="http://schemas.openxmlformats.org/drawingml/2006/chart" xmlns:lc="http://schemas.openxmlformats.org/drawingml/2006/lockedCanvas" xmlns:dgm="http://schemas.openxmlformats.org/drawingml/2006/diagram" xmlns:wps="http://schemas.microsoft.com/office/word/2010/wordprocessingShape" xmlns:wpg="http://schemas.microsoft.com/office/word/2010/wordprocessingGroup" xmlns:w14="http://schemas.microsoft.com/office/word/2010/wordml" xmlns:w15="http://schemas.microsoft.com/office/word/2012/wordml">
-  <w:comment w:author="Justin Gibson" w:id="6" w:date="2015-06-16T21:12:11Z">
+  <w:comment w:author="Tillmann Taape" w:id="0" w:date="2018-07-14T09:07:28Z">
     <w:p>
       <w:pPr>
         <w:keepNext w:val="0"/>
@@ -510,560 +1100,7 @@
           <w:vertAlign w:val="baseline"/>
           <w:rtl w:val="0"/>
         </w:rPr>
-        <w:t xml:space="preserve">Awkward - "aye plustost &amp; sans bruit attaché le mortier"</w:t>
-      </w:r>
-    </w:p>
-  </w:comment>
-  <w:comment w:author="Justin Gibson" w:id="3" w:date="2015-06-17T14:39:10Z">
-    <w:p>
-      <w:pPr>
-        <w:keepNext w:val="0"/>
-        <w:keepLines w:val="0"/>
-        <w:widowControl w:val="0"/>
-        <w:pBdr>
-          <w:top w:space="0" w:sz="0" w:val="nil"/>
-          <w:left w:space="0" w:sz="0" w:val="nil"/>
-          <w:bottom w:space="0" w:sz="0" w:val="nil"/>
-          <w:right w:space="0" w:sz="0" w:val="nil"/>
-          <w:between w:space="0" w:sz="0" w:val="nil"/>
-        </w:pBdr>
-        <w:shd w:fill="auto" w:val="clear"/>
-        <w:spacing w:after="0" w:before="0" w:line="240" w:lineRule="auto"/>
-        <w:ind w:left="0" w:right="0" w:firstLine="0"/>
-        <w:contextualSpacing w:val="0"/>
-        <w:jc w:val="left"/>
-        <w:rPr>
-          <w:rFonts w:ascii="Arial" w:cs="Arial" w:eastAsia="Arial" w:hAnsi="Arial"/>
-          <w:b w:val="0"/>
-          <w:i w:val="0"/>
-          <w:smallCaps w:val="0"/>
-          <w:strike w:val="0"/>
-          <w:color w:val="000000"/>
-          <w:sz w:val="22"/>
-          <w:szCs w:val="22"/>
-          <w:u w:val="none"/>
-          <w:shd w:fill="auto" w:val="clear"/>
-          <w:vertAlign w:val="baseline"/>
-        </w:rPr>
-      </w:pPr>
-      <w:r>
-        <w:rPr>
-          <w:rFonts w:ascii="Arial" w:cs="Arial" w:eastAsia="Arial" w:hAnsi="Arial"/>
-          <w:b w:val="0"/>
-          <w:i w:val="0"/>
-          <w:smallCaps w:val="0"/>
-          <w:strike w:val="0"/>
-          <w:color w:val="000000"/>
-          <w:sz w:val="22"/>
-          <w:szCs w:val="22"/>
-          <w:u w:val="none"/>
-          <w:shd w:fill="auto" w:val="clear"/>
-          <w:vertAlign w:val="baseline"/>
-          <w:rtl w:val="0"/>
-        </w:rPr>
-        <w:t xml:space="preserve">verify translation - "platine"</w:t>
-      </w:r>
-    </w:p>
-    <w:p>
-      <w:pPr>
-        <w:keepNext w:val="0"/>
-        <w:keepLines w:val="0"/>
-        <w:widowControl w:val="0"/>
-        <w:pBdr>
-          <w:top w:space="0" w:sz="0" w:val="nil"/>
-          <w:left w:space="0" w:sz="0" w:val="nil"/>
-          <w:bottom w:space="0" w:sz="0" w:val="nil"/>
-          <w:right w:space="0" w:sz="0" w:val="nil"/>
-          <w:between w:space="0" w:sz="0" w:val="nil"/>
-        </w:pBdr>
-        <w:shd w:fill="auto" w:val="clear"/>
-        <w:spacing w:after="0" w:before="0" w:line="240" w:lineRule="auto"/>
-        <w:ind w:left="0" w:right="0" w:firstLine="0"/>
-        <w:contextualSpacing w:val="0"/>
-        <w:jc w:val="left"/>
-        <w:rPr>
-          <w:rFonts w:ascii="Arial" w:cs="Arial" w:eastAsia="Arial" w:hAnsi="Arial"/>
-          <w:b w:val="0"/>
-          <w:i w:val="0"/>
-          <w:smallCaps w:val="0"/>
-          <w:strike w:val="0"/>
-          <w:color w:val="000000"/>
-          <w:sz w:val="22"/>
-          <w:szCs w:val="22"/>
-          <w:u w:val="none"/>
-          <w:shd w:fill="auto" w:val="clear"/>
-          <w:vertAlign w:val="baseline"/>
-        </w:rPr>
-      </w:pPr>
-      <w:r>
-        <w:rPr>
-          <w:rFonts w:ascii="Arial" w:cs="Arial" w:eastAsia="Arial" w:hAnsi="Arial"/>
-          <w:b w:val="0"/>
-          <w:i w:val="0"/>
-          <w:smallCaps w:val="0"/>
-          <w:strike w:val="0"/>
-          <w:color w:val="000000"/>
-          <w:sz w:val="22"/>
-          <w:szCs w:val="22"/>
-          <w:u w:val="none"/>
-          <w:shd w:fill="auto" w:val="clear"/>
-          <w:vertAlign w:val="baseline"/>
-          <w:rtl w:val="0"/>
-        </w:rPr>
-        <w:t xml:space="preserve">Littré: Proprement, pièce plate, dans divers instruments ou ustensiles.</w:t>
-      </w:r>
-    </w:p>
-    <w:p>
-      <w:pPr>
-        <w:keepNext w:val="0"/>
-        <w:keepLines w:val="0"/>
-        <w:widowControl w:val="0"/>
-        <w:pBdr>
-          <w:top w:space="0" w:sz="0" w:val="nil"/>
-          <w:left w:space="0" w:sz="0" w:val="nil"/>
-          <w:bottom w:space="0" w:sz="0" w:val="nil"/>
-          <w:right w:space="0" w:sz="0" w:val="nil"/>
-          <w:between w:space="0" w:sz="0" w:val="nil"/>
-        </w:pBdr>
-        <w:shd w:fill="auto" w:val="clear"/>
-        <w:spacing w:after="0" w:before="0" w:line="240" w:lineRule="auto"/>
-        <w:ind w:left="0" w:right="0" w:firstLine="0"/>
-        <w:contextualSpacing w:val="0"/>
-        <w:jc w:val="left"/>
-        <w:rPr>
-          <w:rFonts w:ascii="Arial" w:cs="Arial" w:eastAsia="Arial" w:hAnsi="Arial"/>
-          <w:b w:val="0"/>
-          <w:i w:val="0"/>
-          <w:smallCaps w:val="0"/>
-          <w:strike w:val="0"/>
-          <w:color w:val="000000"/>
-          <w:sz w:val="22"/>
-          <w:szCs w:val="22"/>
-          <w:u w:val="none"/>
-          <w:shd w:fill="auto" w:val="clear"/>
-          <w:vertAlign w:val="baseline"/>
-        </w:rPr>
-      </w:pPr>
-      <w:r>
-        <w:rPr>
-          <w:rFonts w:ascii="Arial" w:cs="Arial" w:eastAsia="Arial" w:hAnsi="Arial"/>
-          <w:b w:val="0"/>
-          <w:i w:val="0"/>
-          <w:smallCaps w:val="0"/>
-          <w:strike w:val="0"/>
-          <w:color w:val="000000"/>
-          <w:sz w:val="22"/>
-          <w:szCs w:val="22"/>
-          <w:u w:val="none"/>
-          <w:shd w:fill="auto" w:val="clear"/>
-          <w:vertAlign w:val="baseline"/>
-          <w:rtl w:val="0"/>
-        </w:rPr>
-        <w:t xml:space="preserve">Plaque de fer attachée à une porte au devant de la serrure, et percée pour le passage de la clef.</w:t>
-      </w:r>
-    </w:p>
-    <w:p>
-      <w:pPr>
-        <w:keepNext w:val="0"/>
-        <w:keepLines w:val="0"/>
-        <w:widowControl w:val="0"/>
-        <w:pBdr>
-          <w:top w:space="0" w:sz="0" w:val="nil"/>
-          <w:left w:space="0" w:sz="0" w:val="nil"/>
-          <w:bottom w:space="0" w:sz="0" w:val="nil"/>
-          <w:right w:space="0" w:sz="0" w:val="nil"/>
-          <w:between w:space="0" w:sz="0" w:val="nil"/>
-        </w:pBdr>
-        <w:shd w:fill="auto" w:val="clear"/>
-        <w:spacing w:after="0" w:before="0" w:line="240" w:lineRule="auto"/>
-        <w:ind w:left="0" w:right="0" w:firstLine="0"/>
-        <w:contextualSpacing w:val="0"/>
-        <w:jc w:val="left"/>
-        <w:rPr>
-          <w:rFonts w:ascii="Arial" w:cs="Arial" w:eastAsia="Arial" w:hAnsi="Arial"/>
-          <w:b w:val="0"/>
-          <w:i w:val="0"/>
-          <w:smallCaps w:val="0"/>
-          <w:strike w:val="0"/>
-          <w:color w:val="000000"/>
-          <w:sz w:val="22"/>
-          <w:szCs w:val="22"/>
-          <w:u w:val="none"/>
-          <w:shd w:fill="auto" w:val="clear"/>
-          <w:vertAlign w:val="baseline"/>
-        </w:rPr>
-      </w:pPr>
-      <w:r>
-        <w:rPr>
-          <w:rFonts w:ascii="Arial" w:cs="Arial" w:eastAsia="Arial" w:hAnsi="Arial"/>
-          <w:b w:val="0"/>
-          <w:i w:val="0"/>
-          <w:smallCaps w:val="0"/>
-          <w:strike w:val="0"/>
-          <w:color w:val="000000"/>
-          <w:sz w:val="22"/>
-          <w:szCs w:val="22"/>
-          <w:u w:val="none"/>
-          <w:shd w:fill="auto" w:val="clear"/>
-          <w:vertAlign w:val="baseline"/>
-          <w:rtl w:val="0"/>
-        </w:rPr>
-        <w:t xml:space="preserve">Verrou à platine, verrou monté sur une plaque de fer.</w:t>
-      </w:r>
-    </w:p>
-    <w:p>
-      <w:pPr>
-        <w:keepNext w:val="0"/>
-        <w:keepLines w:val="0"/>
-        <w:widowControl w:val="0"/>
-        <w:pBdr>
-          <w:top w:space="0" w:sz="0" w:val="nil"/>
-          <w:left w:space="0" w:sz="0" w:val="nil"/>
-          <w:bottom w:space="0" w:sz="0" w:val="nil"/>
-          <w:right w:space="0" w:sz="0" w:val="nil"/>
-          <w:between w:space="0" w:sz="0" w:val="nil"/>
-        </w:pBdr>
-        <w:shd w:fill="auto" w:val="clear"/>
-        <w:spacing w:after="0" w:before="0" w:line="240" w:lineRule="auto"/>
-        <w:ind w:left="0" w:right="0" w:firstLine="0"/>
-        <w:contextualSpacing w:val="0"/>
-        <w:jc w:val="left"/>
-        <w:rPr>
-          <w:rFonts w:ascii="Arial" w:cs="Arial" w:eastAsia="Arial" w:hAnsi="Arial"/>
-          <w:b w:val="0"/>
-          <w:i w:val="0"/>
-          <w:smallCaps w:val="0"/>
-          <w:strike w:val="0"/>
-          <w:color w:val="000000"/>
-          <w:sz w:val="22"/>
-          <w:szCs w:val="22"/>
-          <w:u w:val="none"/>
-          <w:shd w:fill="auto" w:val="clear"/>
-          <w:vertAlign w:val="baseline"/>
-        </w:rPr>
-      </w:pPr>
-      <w:r>
-        <w:rPr>
-          <w:rFonts w:ascii="Arial" w:cs="Arial" w:eastAsia="Arial" w:hAnsi="Arial"/>
-          <w:b w:val="0"/>
-          <w:i w:val="0"/>
-          <w:smallCaps w:val="0"/>
-          <w:strike w:val="0"/>
-          <w:color w:val="000000"/>
-          <w:sz w:val="22"/>
-          <w:szCs w:val="22"/>
-          <w:u w:val="none"/>
-          <w:shd w:fill="auto" w:val="clear"/>
-          <w:vertAlign w:val="baseline"/>
-          <w:rtl w:val="0"/>
-        </w:rPr>
-        <w:t xml:space="preserve">On dit aussi loquet à platine.</w:t>
-      </w:r>
-    </w:p>
-  </w:comment>
-  <w:comment w:author="Justin Gibson" w:id="4" w:date="2015-06-17T14:50:14Z">
-    <w:p>
-      <w:pPr>
-        <w:keepNext w:val="0"/>
-        <w:keepLines w:val="0"/>
-        <w:widowControl w:val="0"/>
-        <w:pBdr>
-          <w:top w:space="0" w:sz="0" w:val="nil"/>
-          <w:left w:space="0" w:sz="0" w:val="nil"/>
-          <w:bottom w:space="0" w:sz="0" w:val="nil"/>
-          <w:right w:space="0" w:sz="0" w:val="nil"/>
-          <w:between w:space="0" w:sz="0" w:val="nil"/>
-        </w:pBdr>
-        <w:shd w:fill="auto" w:val="clear"/>
-        <w:spacing w:after="0" w:before="0" w:line="240" w:lineRule="auto"/>
-        <w:ind w:left="0" w:right="0" w:firstLine="0"/>
-        <w:contextualSpacing w:val="0"/>
-        <w:jc w:val="left"/>
-        <w:rPr>
-          <w:rFonts w:ascii="Arial" w:cs="Arial" w:eastAsia="Arial" w:hAnsi="Arial"/>
-          <w:b w:val="0"/>
-          <w:i w:val="0"/>
-          <w:smallCaps w:val="0"/>
-          <w:strike w:val="0"/>
-          <w:color w:val="000000"/>
-          <w:sz w:val="22"/>
-          <w:szCs w:val="22"/>
-          <w:u w:val="none"/>
-          <w:shd w:fill="auto" w:val="clear"/>
-          <w:vertAlign w:val="baseline"/>
-        </w:rPr>
-      </w:pPr>
-      <w:r>
-        <w:rPr>
-          <w:rFonts w:ascii="Arial" w:cs="Arial" w:eastAsia="Arial" w:hAnsi="Arial"/>
-          <w:b w:val="0"/>
-          <w:i w:val="0"/>
-          <w:smallCaps w:val="0"/>
-          <w:strike w:val="0"/>
-          <w:color w:val="000000"/>
-          <w:sz w:val="22"/>
-          <w:szCs w:val="22"/>
-          <w:u w:val="none"/>
-          <w:shd w:fill="auto" w:val="clear"/>
-          <w:vertAlign w:val="baseline"/>
-          <w:rtl w:val="0"/>
-        </w:rPr>
-        <w:t xml:space="preserve">verify translation - "faulcée" (fossé?)</w:t>
-      </w:r>
-    </w:p>
-  </w:comment>
-  <w:comment w:author="Justin Gibson" w:id="2" w:date="2015-06-17T16:06:41Z">
-    <w:p>
-      <w:pPr>
-        <w:keepNext w:val="0"/>
-        <w:keepLines w:val="0"/>
-        <w:widowControl w:val="0"/>
-        <w:pBdr>
-          <w:top w:space="0" w:sz="0" w:val="nil"/>
-          <w:left w:space="0" w:sz="0" w:val="nil"/>
-          <w:bottom w:space="0" w:sz="0" w:val="nil"/>
-          <w:right w:space="0" w:sz="0" w:val="nil"/>
-          <w:between w:space="0" w:sz="0" w:val="nil"/>
-        </w:pBdr>
-        <w:shd w:fill="auto" w:val="clear"/>
-        <w:spacing w:after="0" w:before="0" w:line="240" w:lineRule="auto"/>
-        <w:ind w:left="0" w:right="0" w:firstLine="0"/>
-        <w:contextualSpacing w:val="0"/>
-        <w:jc w:val="left"/>
-        <w:rPr>
-          <w:rFonts w:ascii="Arial" w:cs="Arial" w:eastAsia="Arial" w:hAnsi="Arial"/>
-          <w:b w:val="0"/>
-          <w:i w:val="0"/>
-          <w:smallCaps w:val="0"/>
-          <w:strike w:val="0"/>
-          <w:color w:val="000000"/>
-          <w:sz w:val="22"/>
-          <w:szCs w:val="22"/>
-          <w:u w:val="none"/>
-          <w:shd w:fill="auto" w:val="clear"/>
-          <w:vertAlign w:val="baseline"/>
-        </w:rPr>
-      </w:pPr>
-      <w:r>
-        <w:rPr>
-          <w:rFonts w:ascii="Arial" w:cs="Arial" w:eastAsia="Arial" w:hAnsi="Arial"/>
-          <w:b w:val="0"/>
-          <w:i w:val="0"/>
-          <w:smallCaps w:val="0"/>
-          <w:strike w:val="0"/>
-          <w:color w:val="000000"/>
-          <w:sz w:val="22"/>
-          <w:szCs w:val="22"/>
-          <w:u w:val="none"/>
-          <w:shd w:fill="auto" w:val="clear"/>
-          <w:vertAlign w:val="baseline"/>
-          <w:rtl w:val="0"/>
-        </w:rPr>
-        <w:t xml:space="preserve">"affin qu'il ne fassent point de bruit" - literal translation, but unsure if it conveys the actual meaning.</w:t>
-      </w:r>
-    </w:p>
-  </w:comment>
-  <w:comment w:author="Justin Gibson" w:id="5" w:date="2015-06-16T21:10:22Z">
-    <w:p>
-      <w:pPr>
-        <w:keepNext w:val="0"/>
-        <w:keepLines w:val="0"/>
-        <w:widowControl w:val="0"/>
-        <w:pBdr>
-          <w:top w:space="0" w:sz="0" w:val="nil"/>
-          <w:left w:space="0" w:sz="0" w:val="nil"/>
-          <w:bottom w:space="0" w:sz="0" w:val="nil"/>
-          <w:right w:space="0" w:sz="0" w:val="nil"/>
-          <w:between w:space="0" w:sz="0" w:val="nil"/>
-        </w:pBdr>
-        <w:shd w:fill="auto" w:val="clear"/>
-        <w:spacing w:after="0" w:before="0" w:line="240" w:lineRule="auto"/>
-        <w:ind w:left="0" w:right="0" w:firstLine="0"/>
-        <w:contextualSpacing w:val="0"/>
-        <w:jc w:val="left"/>
-        <w:rPr>
-          <w:rFonts w:ascii="Arial" w:cs="Arial" w:eastAsia="Arial" w:hAnsi="Arial"/>
-          <w:b w:val="0"/>
-          <w:i w:val="0"/>
-          <w:smallCaps w:val="0"/>
-          <w:strike w:val="0"/>
-          <w:color w:val="000000"/>
-          <w:sz w:val="22"/>
-          <w:szCs w:val="22"/>
-          <w:u w:val="none"/>
-          <w:shd w:fill="auto" w:val="clear"/>
-          <w:vertAlign w:val="baseline"/>
-        </w:rPr>
-      </w:pPr>
-      <w:r>
-        <w:rPr>
-          <w:rFonts w:ascii="Arial" w:cs="Arial" w:eastAsia="Arial" w:hAnsi="Arial"/>
-          <w:b w:val="0"/>
-          <w:i w:val="0"/>
-          <w:smallCaps w:val="0"/>
-          <w:strike w:val="0"/>
-          <w:color w:val="000000"/>
-          <w:sz w:val="22"/>
-          <w:szCs w:val="22"/>
-          <w:u w:val="none"/>
-          <w:shd w:fill="auto" w:val="clear"/>
-          <w:vertAlign w:val="baseline"/>
-          <w:rtl w:val="0"/>
-        </w:rPr>
-        <w:t xml:space="preserve">par la pointe EN guimbelet??</w:t>
-      </w:r>
-    </w:p>
-  </w:comment>
-  <w:comment w:author="Justin Gibson" w:id="0" w:date="2015-06-16T14:53:18Z">
-    <w:p>
-      <w:pPr>
-        <w:keepNext w:val="0"/>
-        <w:keepLines w:val="0"/>
-        <w:widowControl w:val="0"/>
-        <w:pBdr>
-          <w:top w:space="0" w:sz="0" w:val="nil"/>
-          <w:left w:space="0" w:sz="0" w:val="nil"/>
-          <w:bottom w:space="0" w:sz="0" w:val="nil"/>
-          <w:right w:space="0" w:sz="0" w:val="nil"/>
-          <w:between w:space="0" w:sz="0" w:val="nil"/>
-        </w:pBdr>
-        <w:shd w:fill="auto" w:val="clear"/>
-        <w:spacing w:after="0" w:before="0" w:line="240" w:lineRule="auto"/>
-        <w:ind w:left="0" w:right="0" w:firstLine="0"/>
-        <w:contextualSpacing w:val="0"/>
-        <w:jc w:val="left"/>
-        <w:rPr>
-          <w:rFonts w:ascii="Arial" w:cs="Arial" w:eastAsia="Arial" w:hAnsi="Arial"/>
-          <w:b w:val="0"/>
-          <w:i w:val="0"/>
-          <w:smallCaps w:val="0"/>
-          <w:strike w:val="0"/>
-          <w:color w:val="000000"/>
-          <w:sz w:val="22"/>
-          <w:szCs w:val="22"/>
-          <w:u w:val="none"/>
-          <w:shd w:fill="auto" w:val="clear"/>
-          <w:vertAlign w:val="baseline"/>
-        </w:rPr>
-      </w:pPr>
-      <w:r>
-        <w:rPr>
-          <w:rFonts w:ascii="Arial" w:cs="Arial" w:eastAsia="Arial" w:hAnsi="Arial"/>
-          <w:b w:val="0"/>
-          <w:i w:val="0"/>
-          <w:smallCaps w:val="0"/>
-          <w:strike w:val="0"/>
-          <w:color w:val="000000"/>
-          <w:sz w:val="22"/>
-          <w:szCs w:val="22"/>
-          <w:u w:val="none"/>
-          <w:shd w:fill="auto" w:val="clear"/>
-          <w:vertAlign w:val="baseline"/>
-          <w:rtl w:val="0"/>
-        </w:rPr>
-        <w:t xml:space="preserve">translation?</w:t>
-      </w:r>
-    </w:p>
-  </w:comment>
-  <w:comment w:author="Justin Gibson" w:id="1" w:date="2015-06-16T14:56:50Z">
-    <w:p>
-      <w:pPr>
-        <w:keepNext w:val="0"/>
-        <w:keepLines w:val="0"/>
-        <w:widowControl w:val="0"/>
-        <w:pBdr>
-          <w:top w:space="0" w:sz="0" w:val="nil"/>
-          <w:left w:space="0" w:sz="0" w:val="nil"/>
-          <w:bottom w:space="0" w:sz="0" w:val="nil"/>
-          <w:right w:space="0" w:sz="0" w:val="nil"/>
-          <w:between w:space="0" w:sz="0" w:val="nil"/>
-        </w:pBdr>
-        <w:shd w:fill="auto" w:val="clear"/>
-        <w:spacing w:after="0" w:before="0" w:line="240" w:lineRule="auto"/>
-        <w:ind w:left="0" w:right="0" w:firstLine="0"/>
-        <w:contextualSpacing w:val="0"/>
-        <w:jc w:val="left"/>
-        <w:rPr>
-          <w:rFonts w:ascii="Arial" w:cs="Arial" w:eastAsia="Arial" w:hAnsi="Arial"/>
-          <w:b w:val="0"/>
-          <w:i w:val="0"/>
-          <w:smallCaps w:val="0"/>
-          <w:strike w:val="0"/>
-          <w:color w:val="000000"/>
-          <w:sz w:val="22"/>
-          <w:szCs w:val="22"/>
-          <w:u w:val="none"/>
-          <w:shd w:fill="auto" w:val="clear"/>
-          <w:vertAlign w:val="baseline"/>
-        </w:rPr>
-      </w:pPr>
-      <w:r>
-        <w:rPr>
-          <w:rFonts w:ascii="Arial" w:cs="Arial" w:eastAsia="Arial" w:hAnsi="Arial"/>
-          <w:b w:val="0"/>
-          <w:i w:val="0"/>
-          <w:smallCaps w:val="0"/>
-          <w:strike w:val="0"/>
-          <w:color w:val="000000"/>
-          <w:sz w:val="22"/>
-          <w:szCs w:val="22"/>
-          <w:u w:val="none"/>
-          <w:shd w:fill="auto" w:val="clear"/>
-          <w:vertAlign w:val="baseline"/>
-          <w:rtl w:val="0"/>
-        </w:rPr>
-        <w:t xml:space="preserve">translation?</w:t>
-      </w:r>
-    </w:p>
-  </w:comment>
-  <w:comment w:author="Justin Gibson" w:id="7" w:date="2015-06-18T14:38:34Z">
-    <w:p>
-      <w:pPr>
-        <w:keepNext w:val="0"/>
-        <w:keepLines w:val="0"/>
-        <w:widowControl w:val="0"/>
-        <w:pBdr>
-          <w:top w:space="0" w:sz="0" w:val="nil"/>
-          <w:left w:space="0" w:sz="0" w:val="nil"/>
-          <w:bottom w:space="0" w:sz="0" w:val="nil"/>
-          <w:right w:space="0" w:sz="0" w:val="nil"/>
-          <w:between w:space="0" w:sz="0" w:val="nil"/>
-        </w:pBdr>
-        <w:shd w:fill="auto" w:val="clear"/>
-        <w:spacing w:after="0" w:before="0" w:line="240" w:lineRule="auto"/>
-        <w:ind w:left="0" w:right="0" w:firstLine="0"/>
-        <w:contextualSpacing w:val="0"/>
-        <w:jc w:val="left"/>
-        <w:rPr>
-          <w:rFonts w:ascii="Arial" w:cs="Arial" w:eastAsia="Arial" w:hAnsi="Arial"/>
-          <w:b w:val="0"/>
-          <w:i w:val="0"/>
-          <w:smallCaps w:val="0"/>
-          <w:strike w:val="0"/>
-          <w:color w:val="000000"/>
-          <w:sz w:val="22"/>
-          <w:szCs w:val="22"/>
-          <w:u w:val="none"/>
-          <w:shd w:fill="auto" w:val="clear"/>
-          <w:vertAlign w:val="baseline"/>
-        </w:rPr>
-      </w:pPr>
-      <w:r>
-        <w:rPr>
-          <w:rFonts w:ascii="Arial" w:cs="Arial" w:eastAsia="Arial" w:hAnsi="Arial"/>
-          <w:b w:val="0"/>
-          <w:i w:val="0"/>
-          <w:smallCaps w:val="0"/>
-          <w:strike w:val="0"/>
-          <w:color w:val="000000"/>
-          <w:sz w:val="22"/>
-          <w:szCs w:val="22"/>
-          <w:u w:val="none"/>
-          <w:shd w:fill="auto" w:val="clear"/>
-          <w:vertAlign w:val="baseline"/>
-          <w:rtl w:val="0"/>
-        </w:rPr>
-        <w:t xml:space="preserve">"lumière" - This is obviously a sort of chamber that holds powder, but I am unsure of the technical name for it</w:t>
+        <w:t xml:space="preserve">Fine powder used for priming a piece of artiller.</w:t>
       </w:r>
     </w:p>
   </w:comment>

--- a/TEMP/input/p167v_JWG_JBC_+MHS_+/tl_p167v.docx
+++ b/TEMP/input/p167v_JWG_JBC_+MHS_+/tl_p167v.docx
@@ -22,10 +22,30 @@
       </w:pPr>
       <w:r>
         <w:rPr>
-          <w:color w:val="000000"/>
-          <w:rtl w:val="0"/>
-        </w:rPr>
-        <w:t xml:space="preserve">&lt;page&gt;167v&lt;/page&gt;</w:t>
+          <w:rFonts w:ascii="Courier New" w:cs="Courier New" w:eastAsia="Courier New" w:hAnsi="Courier New"/>
+          <w:color w:val="a9a9a9"/>
+          <w:sz w:val="18"/>
+          <w:szCs w:val="18"/>
+          <w:rtl w:val="0"/>
+        </w:rPr>
+        <w:t xml:space="preserve">&lt;page&gt;</w:t>
+      </w:r>
+      <w:r>
+        <w:rPr>
+          <w:color w:val="000000"/>
+          <w:rtl w:val="0"/>
+        </w:rPr>
+        <w:t xml:space="preserve">167v</w:t>
+      </w:r>
+      <w:r>
+        <w:rPr>
+          <w:rFonts w:ascii="Courier New" w:cs="Courier New" w:eastAsia="Courier New" w:hAnsi="Courier New"/>
+          <w:color w:val="a9a9a9"/>
+          <w:sz w:val="18"/>
+          <w:szCs w:val="18"/>
+          <w:rtl w:val="0"/>
+        </w:rPr>
+        <w:t xml:space="preserve">&lt;/page&gt;</w:t>
       </w:r>
       <w:r>
         <w:rPr>
@@ -53,10 +73,30 @@
       </w:pPr>
       <w:r>
         <w:rPr>
-          <w:color w:val="000000"/>
-          <w:rtl w:val="0"/>
-        </w:rPr>
-        <w:t xml:space="preserve">&lt;image&gt;http://gallica.bnf.fr/ark:/12148/btv1b10500001g/f340.image&lt;/image&gt;</w:t>
+          <w:rFonts w:ascii="Courier New" w:cs="Courier New" w:eastAsia="Courier New" w:hAnsi="Courier New"/>
+          <w:color w:val="a9a9a9"/>
+          <w:sz w:val="18"/>
+          <w:szCs w:val="18"/>
+          <w:rtl w:val="0"/>
+        </w:rPr>
+        <w:t xml:space="preserve">&lt;image&gt;</w:t>
+      </w:r>
+      <w:r>
+        <w:rPr>
+          <w:color w:val="000000"/>
+          <w:rtl w:val="0"/>
+        </w:rPr>
+        <w:t xml:space="preserve">http://gallica.bnf.fr/ark:/12148/btv1b10500001g/f340.image</w:t>
+      </w:r>
+      <w:r>
+        <w:rPr>
+          <w:rFonts w:ascii="Courier New" w:cs="Courier New" w:eastAsia="Courier New" w:hAnsi="Courier New"/>
+          <w:color w:val="a9a9a9"/>
+          <w:sz w:val="18"/>
+          <w:szCs w:val="18"/>
+          <w:rtl w:val="0"/>
+        </w:rPr>
+        <w:t xml:space="preserve">&lt;/image&gt;</w:t>
       </w:r>
       <w:r>
         <w:rPr>
@@ -104,9 +144,18 @@
       </w:pPr>
       <w:r>
         <w:rPr>
+          <w:rFonts w:ascii="Courier New" w:cs="Courier New" w:eastAsia="Courier New" w:hAnsi="Courier New"/>
+          <w:color w:val="7f6000"/>
+          <w:sz w:val="18"/>
+          <w:szCs w:val="18"/>
           <w:rtl w:val="0"/>
         </w:rPr>
         <w:t xml:space="preserve">&lt;div&gt;</w:t>
+      </w:r>
+      <w:r>
+        <w:rPr>
+          <w:rtl w:val="0"/>
+        </w:rPr>
       </w:r>
     </w:p>
     <w:p>
@@ -127,9 +176,18 @@
       </w:pPr>
       <w:r>
         <w:rPr>
+          <w:rFonts w:ascii="Courier New" w:cs="Courier New" w:eastAsia="Courier New" w:hAnsi="Courier New"/>
+          <w:color w:val="a91111"/>
+          <w:sz w:val="18"/>
+          <w:szCs w:val="18"/>
           <w:rtl w:val="0"/>
         </w:rPr>
         <w:t xml:space="preserve">&lt;cont/&gt;</w:t>
+      </w:r>
+      <w:r>
+        <w:rPr>
+          <w:rtl w:val="0"/>
+        </w:rPr>
       </w:r>
     </w:p>
     <w:p>
@@ -150,9 +208,34 @@
       </w:pPr>
       <w:r>
         <w:rPr>
-          <w:rtl w:val="0"/>
-        </w:rPr>
-        <w:t xml:space="preserve">&lt;id&gt;p167r_1&lt;/id&gt;</w:t>
+          <w:rFonts w:ascii="Courier New" w:cs="Courier New" w:eastAsia="Courier New" w:hAnsi="Courier New"/>
+          <w:color w:val="7f6000"/>
+          <w:sz w:val="18"/>
+          <w:szCs w:val="18"/>
+          <w:rtl w:val="0"/>
+        </w:rPr>
+        <w:t xml:space="preserve">&lt;id&gt;</w:t>
+      </w:r>
+      <w:r>
+        <w:rPr>
+          <w:rtl w:val="0"/>
+        </w:rPr>
+        <w:t xml:space="preserve">p167r_1</w:t>
+      </w:r>
+      <w:r>
+        <w:rPr>
+          <w:rFonts w:ascii="Courier New" w:cs="Courier New" w:eastAsia="Courier New" w:hAnsi="Courier New"/>
+          <w:color w:val="7f6000"/>
+          <w:sz w:val="18"/>
+          <w:szCs w:val="18"/>
+          <w:rtl w:val="0"/>
+        </w:rPr>
+        <w:t xml:space="preserve">&lt;/id&gt;</w:t>
+      </w:r>
+      <w:r>
+        <w:rPr>
+          <w:rtl w:val="0"/>
+        </w:rPr>
       </w:r>
     </w:p>
     <w:p>
@@ -173,7 +256,10 @@
       </w:pPr>
       <w:r>
         <w:rPr>
-          <w:color w:val="000000"/>
+          <w:rFonts w:ascii="Courier New" w:cs="Courier New" w:eastAsia="Courier New" w:hAnsi="Courier New"/>
+          <w:color w:val="7f6000"/>
+          <w:sz w:val="18"/>
+          <w:szCs w:val="18"/>
           <w:rtl w:val="0"/>
         </w:rPr>
         <w:t xml:space="preserve">&lt;ab&gt;</w:t>
@@ -231,13 +317,39 @@
           <w:color w:val="000000"/>
           <w:rtl w:val="0"/>
         </w:rPr>
-        <w:t xml:space="preserve">, they are 6 &lt;ms&gt;</w:t>
-      </w:r>
-      <w:r>
-        <w:rPr>
-          <w:rtl w:val="0"/>
-        </w:rPr>
-        <w:t xml:space="preserve">lines&lt;/ms&gt; t</w:t>
+        <w:t xml:space="preserve">, they are 6 </w:t>
+      </w:r>
+      <w:r>
+        <w:rPr>
+          <w:rFonts w:ascii="Courier New" w:cs="Courier New" w:eastAsia="Courier New" w:hAnsi="Courier New"/>
+          <w:color w:val="0000ff"/>
+          <w:sz w:val="18"/>
+          <w:szCs w:val="18"/>
+          <w:rtl w:val="0"/>
+        </w:rPr>
+        <w:t xml:space="preserve">&lt;ms&gt;</w:t>
+      </w:r>
+      <w:r>
+        <w:rPr>
+          <w:rtl w:val="0"/>
+        </w:rPr>
+        <w:t xml:space="preserve">lines</w:t>
+      </w:r>
+      <w:r>
+        <w:rPr>
+          <w:rFonts w:ascii="Courier New" w:cs="Courier New" w:eastAsia="Courier New" w:hAnsi="Courier New"/>
+          <w:color w:val="0000ff"/>
+          <w:sz w:val="18"/>
+          <w:szCs w:val="18"/>
+          <w:rtl w:val="0"/>
+        </w:rPr>
+        <w:t xml:space="preserve">&lt;/ms&gt;</w:t>
+      </w:r>
+      <w:r>
+        <w:rPr>
+          <w:rtl w:val="0"/>
+        </w:rPr>
+        <w:t xml:space="preserve"> t</w:t>
       </w:r>
       <w:r>
         <w:rPr>
@@ -250,20 +362,50 @@
         <w:rPr>
           <w:rtl w:val="0"/>
         </w:rPr>
-        <w:t xml:space="preserve">&amp;amp;</w:t>
-      </w:r>
-      <w:r>
-        <w:rPr>
-          <w:color w:val="000000"/>
-          <w:rtl w:val="0"/>
-        </w:rPr>
-        <w:t xml:space="preserve"> 3 for the mouth. The ones weighing 17 lb are 8 &lt;ms&gt;</w:t>
-      </w:r>
-      <w:r>
-        <w:rPr>
-          <w:rtl w:val="0"/>
-        </w:rPr>
-        <w:t xml:space="preserve">inches&lt;/ms&gt;</w:t>
+        <w:t xml:space="preserve">&amp;</w:t>
+      </w:r>
+      <w:r>
+        <w:rPr>
+          <w:rFonts w:ascii="Courier New" w:cs="Courier New" w:eastAsia="Courier New" w:hAnsi="Courier New"/>
+          <w:color w:val="a9a9a9"/>
+          <w:sz w:val="18"/>
+          <w:szCs w:val="18"/>
+          <w:rtl w:val="0"/>
+        </w:rPr>
+        <w:t xml:space="preserve">amp;</w:t>
+      </w:r>
+      <w:r>
+        <w:rPr>
+          <w:color w:val="000000"/>
+          <w:rtl w:val="0"/>
+        </w:rPr>
+        <w:t xml:space="preserve"> 3 for the mouth. The ones weighing 17 lb are 8 </w:t>
+      </w:r>
+      <w:r>
+        <w:rPr>
+          <w:rFonts w:ascii="Courier New" w:cs="Courier New" w:eastAsia="Courier New" w:hAnsi="Courier New"/>
+          <w:color w:val="0000ff"/>
+          <w:sz w:val="18"/>
+          <w:szCs w:val="18"/>
+          <w:rtl w:val="0"/>
+        </w:rPr>
+        <w:t xml:space="preserve">&lt;ms&gt;</w:t>
+      </w:r>
+      <w:r>
+        <w:rPr>
+          <w:rtl w:val="0"/>
+        </w:rPr>
+        <w:t xml:space="preserve">inches</w:t>
+      </w:r>
+      <w:r>
+        <w:rPr>
+          <w:rFonts w:ascii="Courier New" w:cs="Courier New" w:eastAsia="Courier New" w:hAnsi="Courier New"/>
+          <w:color w:val="0000ff"/>
+          <w:sz w:val="18"/>
+          <w:szCs w:val="18"/>
+          <w:rtl w:val="0"/>
+        </w:rPr>
+        <w:t xml:space="preserve">&lt;/ms&gt;</w:t>
       </w:r>
       <w:r>
         <w:rPr>
@@ -276,7 +418,17 @@
         <w:rPr>
           <w:rtl w:val="0"/>
         </w:rPr>
-        <w:t xml:space="preserve">&amp;amp;</w:t>
+        <w:t xml:space="preserve">&amp;</w:t>
+      </w:r>
+      <w:r>
+        <w:rPr>
+          <w:rFonts w:ascii="Courier New" w:cs="Courier New" w:eastAsia="Courier New" w:hAnsi="Courier New"/>
+          <w:color w:val="a9a9a9"/>
+          <w:sz w:val="18"/>
+          <w:szCs w:val="18"/>
+          <w:rtl w:val="0"/>
+        </w:rPr>
+        <w:t xml:space="preserve">amp;</w:t>
       </w:r>
       <w:r>
         <w:rPr>
@@ -289,7 +441,23 @@
         <w:rPr>
           <w:rtl w:val="0"/>
         </w:rPr>
-        <w:t xml:space="preserve">&amp;amp; pegs</w:t>
+        <w:t xml:space="preserve">&amp;</w:t>
+      </w:r>
+      <w:r>
+        <w:rPr>
+          <w:rFonts w:ascii="Courier New" w:cs="Courier New" w:eastAsia="Courier New" w:hAnsi="Courier New"/>
+          <w:color w:val="a9a9a9"/>
+          <w:sz w:val="18"/>
+          <w:szCs w:val="18"/>
+          <w:rtl w:val="0"/>
+        </w:rPr>
+        <w:t xml:space="preserve">amp;</w:t>
+      </w:r>
+      <w:r>
+        <w:rPr>
+          <w:rtl w:val="0"/>
+        </w:rPr>
+        <w:t xml:space="preserve"> pegs</w:t>
       </w:r>
       <w:r>
         <w:rPr>
@@ -302,7 +470,17 @@
         <w:rPr>
           <w:rtl w:val="0"/>
         </w:rPr>
-        <w:t xml:space="preserve">&amp;amp;</w:t>
+        <w:t xml:space="preserve">&amp;</w:t>
+      </w:r>
+      <w:r>
+        <w:rPr>
+          <w:rFonts w:ascii="Courier New" w:cs="Courier New" w:eastAsia="Courier New" w:hAnsi="Courier New"/>
+          <w:color w:val="a9a9a9"/>
+          <w:sz w:val="18"/>
+          <w:szCs w:val="18"/>
+          <w:rtl w:val="0"/>
+        </w:rPr>
+        <w:t xml:space="preserve">amp;</w:t>
       </w:r>
       <w:r>
         <w:rPr>
@@ -323,7 +501,41 @@
           <w:color w:val="000000"/>
           <w:rtl w:val="0"/>
         </w:rPr>
-        <w:t xml:space="preserve">. It is good that they sit loaded for a while. After the &lt;m&gt;powder&lt;/m&gt; has been put in, it is </w:t>
+        <w:t xml:space="preserve">. It is good that they sit loaded for a while. After the </w:t>
+      </w:r>
+      <w:r>
+        <w:rPr>
+          <w:rFonts w:ascii="Courier New" w:cs="Courier New" w:eastAsia="Courier New" w:hAnsi="Courier New"/>
+          <w:color w:val="0000ff"/>
+          <w:sz w:val="18"/>
+          <w:szCs w:val="18"/>
+          <w:rtl w:val="0"/>
+        </w:rPr>
+        <w:t xml:space="preserve">&lt;m&gt;</w:t>
+      </w:r>
+      <w:r>
+        <w:rPr>
+          <w:color w:val="000000"/>
+          <w:rtl w:val="0"/>
+        </w:rPr>
+        <w:t xml:space="preserve">powder</w:t>
+      </w:r>
+      <w:r>
+        <w:rPr>
+          <w:rFonts w:ascii="Courier New" w:cs="Courier New" w:eastAsia="Courier New" w:hAnsi="Courier New"/>
+          <w:color w:val="0000ff"/>
+          <w:sz w:val="18"/>
+          <w:szCs w:val="18"/>
+          <w:rtl w:val="0"/>
+        </w:rPr>
+        <w:t xml:space="preserve">&lt;/m&gt;</w:t>
+      </w:r>
+      <w:r>
+        <w:rPr>
+          <w:color w:val="000000"/>
+          <w:rtl w:val="0"/>
+        </w:rPr>
+        <w:t xml:space="preserve"> has been put in, it is </w:t>
       </w:r>
       <w:r>
         <w:rPr>
@@ -349,13 +561,79 @@
           <w:color w:val="000000"/>
           <w:rtl w:val="0"/>
         </w:rPr>
-        <w:t xml:space="preserve"> and then pressed &lt;m&gt;paper&lt;/m&gt; is put in, then a </w:t>
-      </w:r>
-      <w:r>
-        <w:rPr>
-          <w:rtl w:val="0"/>
-        </w:rPr>
-        <w:t xml:space="preserve">cake of &lt;m&gt;wax&lt;/m&gt; </w:t>
+        <w:t xml:space="preserve"> and then pressed </w:t>
+      </w:r>
+      <w:r>
+        <w:rPr>
+          <w:rFonts w:ascii="Courier New" w:cs="Courier New" w:eastAsia="Courier New" w:hAnsi="Courier New"/>
+          <w:color w:val="0000ff"/>
+          <w:sz w:val="18"/>
+          <w:szCs w:val="18"/>
+          <w:rtl w:val="0"/>
+        </w:rPr>
+        <w:t xml:space="preserve">&lt;m&gt;</w:t>
+      </w:r>
+      <w:r>
+        <w:rPr>
+          <w:color w:val="000000"/>
+          <w:rtl w:val="0"/>
+        </w:rPr>
+        <w:t xml:space="preserve">paper</w:t>
+      </w:r>
+      <w:r>
+        <w:rPr>
+          <w:rFonts w:ascii="Courier New" w:cs="Courier New" w:eastAsia="Courier New" w:hAnsi="Courier New"/>
+          <w:color w:val="0000ff"/>
+          <w:sz w:val="18"/>
+          <w:szCs w:val="18"/>
+          <w:rtl w:val="0"/>
+        </w:rPr>
+        <w:t xml:space="preserve">&lt;/m&gt;</w:t>
+      </w:r>
+      <w:r>
+        <w:rPr>
+          <w:color w:val="000000"/>
+          <w:rtl w:val="0"/>
+        </w:rPr>
+        <w:t xml:space="preserve"> is put in, then a </w:t>
+      </w:r>
+      <w:r>
+        <w:rPr>
+          <w:rtl w:val="0"/>
+        </w:rPr>
+        <w:t xml:space="preserve">cake of </w:t>
+      </w:r>
+      <w:r>
+        <w:rPr>
+          <w:rFonts w:ascii="Courier New" w:cs="Courier New" w:eastAsia="Courier New" w:hAnsi="Courier New"/>
+          <w:color w:val="0000ff"/>
+          <w:sz w:val="18"/>
+          <w:szCs w:val="18"/>
+          <w:rtl w:val="0"/>
+        </w:rPr>
+        <w:t xml:space="preserve">&lt;m&gt;</w:t>
+      </w:r>
+      <w:r>
+        <w:rPr>
+          <w:rtl w:val="0"/>
+        </w:rPr>
+        <w:t xml:space="preserve">wax</w:t>
+      </w:r>
+      <w:r>
+        <w:rPr>
+          <w:rFonts w:ascii="Courier New" w:cs="Courier New" w:eastAsia="Courier New" w:hAnsi="Courier New"/>
+          <w:color w:val="0000ff"/>
+          <w:sz w:val="18"/>
+          <w:szCs w:val="18"/>
+          <w:rtl w:val="0"/>
+        </w:rPr>
+        <w:t xml:space="preserve">&lt;/m&gt;</w:t>
+      </w:r>
+      <w:r>
+        <w:rPr>
+          <w:rtl w:val="0"/>
+        </w:rPr>
+        <w:t xml:space="preserve"> </w:t>
       </w:r>
       <w:r>
         <w:rPr>
@@ -381,14 +659,58 @@
         <w:rPr>
           <w:rtl w:val="0"/>
         </w:rPr>
-        <w:t xml:space="preserve">&amp;amp;</w:t>
-      </w:r>
-      <w:r>
-        <w:rPr>
-          <w:color w:val="000000"/>
-          <w:rtl w:val="0"/>
-        </w:rPr>
-        <w:t xml:space="preserve"> on the &lt;m&gt;wax&lt;/m&gt;, another </w:t>
+        <w:t xml:space="preserve">&amp;</w:t>
+      </w:r>
+      <w:r>
+        <w:rPr>
+          <w:rFonts w:ascii="Courier New" w:cs="Courier New" w:eastAsia="Courier New" w:hAnsi="Courier New"/>
+          <w:color w:val="a9a9a9"/>
+          <w:sz w:val="18"/>
+          <w:szCs w:val="18"/>
+          <w:rtl w:val="0"/>
+        </w:rPr>
+        <w:t xml:space="preserve">amp;</w:t>
+      </w:r>
+      <w:r>
+        <w:rPr>
+          <w:color w:val="000000"/>
+          <w:rtl w:val="0"/>
+        </w:rPr>
+        <w:t xml:space="preserve"> on the </w:t>
+      </w:r>
+      <w:r>
+        <w:rPr>
+          <w:rFonts w:ascii="Courier New" w:cs="Courier New" w:eastAsia="Courier New" w:hAnsi="Courier New"/>
+          <w:color w:val="0000ff"/>
+          <w:sz w:val="18"/>
+          <w:szCs w:val="18"/>
+          <w:rtl w:val="0"/>
+        </w:rPr>
+        <w:t xml:space="preserve">&lt;m&gt;</w:t>
+      </w:r>
+      <w:r>
+        <w:rPr>
+          <w:color w:val="000000"/>
+          <w:rtl w:val="0"/>
+        </w:rPr>
+        <w:t xml:space="preserve">wax</w:t>
+      </w:r>
+      <w:r>
+        <w:rPr>
+          <w:rFonts w:ascii="Courier New" w:cs="Courier New" w:eastAsia="Courier New" w:hAnsi="Courier New"/>
+          <w:color w:val="0000ff"/>
+          <w:sz w:val="18"/>
+          <w:szCs w:val="18"/>
+          <w:rtl w:val="0"/>
+        </w:rPr>
+        <w:t xml:space="preserve">&lt;/m&gt;</w:t>
+      </w:r>
+      <w:r>
+        <w:rPr>
+          <w:color w:val="000000"/>
+          <w:rtl w:val="0"/>
+        </w:rPr>
+        <w:t xml:space="preserve">, another </w:t>
       </w:r>
       <w:r>
         <w:rPr>
@@ -401,20 +723,104 @@
           <w:color w:val="000000"/>
           <w:rtl w:val="0"/>
         </w:rPr>
-        <w:t xml:space="preserve"> of &lt;m&gt;cork&lt;/m&gt; that </w:t>
-      </w:r>
-      <w:r>
-        <w:rPr>
-          <w:rtl w:val="0"/>
-        </w:rPr>
-        <w:t xml:space="preserve">that goes in only just, &amp;amp; with force</w:t>
-      </w:r>
-      <w:r>
-        <w:rPr>
-          <w:color w:val="000000"/>
-          <w:rtl w:val="0"/>
-        </w:rPr>
-        <w:t xml:space="preserve">. In this way, the &lt;m&gt;powder&lt;/m&gt; remains well </w:t>
+        <w:t xml:space="preserve"> of </w:t>
+      </w:r>
+      <w:r>
+        <w:rPr>
+          <w:rFonts w:ascii="Courier New" w:cs="Courier New" w:eastAsia="Courier New" w:hAnsi="Courier New"/>
+          <w:color w:val="0000ff"/>
+          <w:sz w:val="18"/>
+          <w:szCs w:val="18"/>
+          <w:rtl w:val="0"/>
+        </w:rPr>
+        <w:t xml:space="preserve">&lt;m&gt;</w:t>
+      </w:r>
+      <w:r>
+        <w:rPr>
+          <w:color w:val="000000"/>
+          <w:rtl w:val="0"/>
+        </w:rPr>
+        <w:t xml:space="preserve">cork</w:t>
+      </w:r>
+      <w:r>
+        <w:rPr>
+          <w:rFonts w:ascii="Courier New" w:cs="Courier New" w:eastAsia="Courier New" w:hAnsi="Courier New"/>
+          <w:color w:val="0000ff"/>
+          <w:sz w:val="18"/>
+          <w:szCs w:val="18"/>
+          <w:rtl w:val="0"/>
+        </w:rPr>
+        <w:t xml:space="preserve">&lt;/m&gt;</w:t>
+      </w:r>
+      <w:r>
+        <w:rPr>
+          <w:color w:val="000000"/>
+          <w:rtl w:val="0"/>
+        </w:rPr>
+        <w:t xml:space="preserve"> that </w:t>
+      </w:r>
+      <w:r>
+        <w:rPr>
+          <w:rtl w:val="0"/>
+        </w:rPr>
+        <w:t xml:space="preserve">that goes in only just, &amp;</w:t>
+      </w:r>
+      <w:r>
+        <w:rPr>
+          <w:rFonts w:ascii="Courier New" w:cs="Courier New" w:eastAsia="Courier New" w:hAnsi="Courier New"/>
+          <w:color w:val="a9a9a9"/>
+          <w:sz w:val="18"/>
+          <w:szCs w:val="18"/>
+          <w:rtl w:val="0"/>
+        </w:rPr>
+        <w:t xml:space="preserve">amp;</w:t>
+      </w:r>
+      <w:r>
+        <w:rPr>
+          <w:rtl w:val="0"/>
+        </w:rPr>
+        <w:t xml:space="preserve"> with force</w:t>
+      </w:r>
+      <w:r>
+        <w:rPr>
+          <w:color w:val="000000"/>
+          <w:rtl w:val="0"/>
+        </w:rPr>
+        <w:t xml:space="preserve">. In this way, the </w:t>
+      </w:r>
+      <w:r>
+        <w:rPr>
+          <w:rFonts w:ascii="Courier New" w:cs="Courier New" w:eastAsia="Courier New" w:hAnsi="Courier New"/>
+          <w:color w:val="0000ff"/>
+          <w:sz w:val="18"/>
+          <w:szCs w:val="18"/>
+          <w:rtl w:val="0"/>
+        </w:rPr>
+        <w:t xml:space="preserve">&lt;m&gt;</w:t>
+      </w:r>
+      <w:r>
+        <w:rPr>
+          <w:color w:val="000000"/>
+          <w:rtl w:val="0"/>
+        </w:rPr>
+        <w:t xml:space="preserve">powder</w:t>
+      </w:r>
+      <w:r>
+        <w:rPr>
+          <w:rFonts w:ascii="Courier New" w:cs="Courier New" w:eastAsia="Courier New" w:hAnsi="Courier New"/>
+          <w:color w:val="0000ff"/>
+          <w:sz w:val="18"/>
+          <w:szCs w:val="18"/>
+          <w:rtl w:val="0"/>
+        </w:rPr>
+        <w:t xml:space="preserve">&lt;/m&gt;</w:t>
+      </w:r>
+      <w:r>
+        <w:rPr>
+          <w:color w:val="000000"/>
+          <w:rtl w:val="0"/>
+        </w:rPr>
+        <w:t xml:space="preserve"> remains well </w:t>
       </w:r>
       <w:r>
         <w:rPr>
@@ -433,7 +839,17 @@
         <w:rPr>
           <w:rtl w:val="0"/>
         </w:rPr>
-        <w:t xml:space="preserve">&amp;amp;</w:t>
+        <w:t xml:space="preserve">&amp;</w:t>
+      </w:r>
+      <w:r>
+        <w:rPr>
+          <w:rFonts w:ascii="Courier New" w:cs="Courier New" w:eastAsia="Courier New" w:hAnsi="Courier New"/>
+          <w:color w:val="a9a9a9"/>
+          <w:sz w:val="18"/>
+          <w:szCs w:val="18"/>
+          <w:rtl w:val="0"/>
+        </w:rPr>
+        <w:t xml:space="preserve">amp;</w:t>
       </w:r>
       <w:r>
         <w:rPr>
@@ -446,7 +862,17 @@
         <w:rPr>
           <w:rtl w:val="0"/>
         </w:rPr>
-        <w:t xml:space="preserve">&amp;amp;</w:t>
+        <w:t xml:space="preserve">&amp;</w:t>
+      </w:r>
+      <w:r>
+        <w:rPr>
+          <w:rFonts w:ascii="Courier New" w:cs="Courier New" w:eastAsia="Courier New" w:hAnsi="Courier New"/>
+          <w:color w:val="a9a9a9"/>
+          <w:sz w:val="18"/>
+          <w:szCs w:val="18"/>
+          <w:rtl w:val="0"/>
+        </w:rPr>
+        <w:t xml:space="preserve">amp;</w:t>
       </w:r>
       <w:r>
         <w:rPr>
@@ -463,10 +889,37 @@
       </w:r>
       <w:r>
         <w:rPr>
-          <w:color w:val="000000"/>
-          <w:rtl w:val="0"/>
-        </w:rPr>
-        <w:t xml:space="preserve">&lt;m&gt;cork&lt;/m&gt; one of wood pierced in the middle, if the </w:t>
+          <w:rFonts w:ascii="Courier New" w:cs="Courier New" w:eastAsia="Courier New" w:hAnsi="Courier New"/>
+          <w:color w:val="0000ff"/>
+          <w:sz w:val="18"/>
+          <w:szCs w:val="18"/>
+          <w:rtl w:val="0"/>
+        </w:rPr>
+        <w:t xml:space="preserve">&lt;m&gt;</w:t>
+      </w:r>
+      <w:r>
+        <w:rPr>
+          <w:color w:val="000000"/>
+          <w:rtl w:val="0"/>
+        </w:rPr>
+        <w:t xml:space="preserve">cork</w:t>
+      </w:r>
+      <w:r>
+        <w:rPr>
+          <w:rFonts w:ascii="Courier New" w:cs="Courier New" w:eastAsia="Courier New" w:hAnsi="Courier New"/>
+          <w:color w:val="0000ff"/>
+          <w:sz w:val="18"/>
+          <w:szCs w:val="18"/>
+          <w:rtl w:val="0"/>
+        </w:rPr>
+        <w:t xml:space="preserve">&lt;/m&gt;</w:t>
+      </w:r>
+      <w:r>
+        <w:rPr>
+          <w:color w:val="000000"/>
+          <w:rtl w:val="0"/>
+        </w:rPr>
+        <w:t xml:space="preserve"> one of wood pierced in the middle, if the </w:t>
       </w:r>
       <w:r>
         <w:rPr>
@@ -511,7 +964,17 @@
         <w:rPr>
           <w:rtl w:val="0"/>
         </w:rPr>
-        <w:t xml:space="preserve">&amp;amp;</w:t>
+        <w:t xml:space="preserve">&amp;</w:t>
+      </w:r>
+      <w:r>
+        <w:rPr>
+          <w:rFonts w:ascii="Courier New" w:cs="Courier New" w:eastAsia="Courier New" w:hAnsi="Courier New"/>
+          <w:color w:val="a9a9a9"/>
+          <w:sz w:val="18"/>
+          <w:szCs w:val="18"/>
+          <w:rtl w:val="0"/>
+        </w:rPr>
+        <w:t xml:space="preserve">amp;</w:t>
       </w:r>
       <w:r>
         <w:rPr>
@@ -622,7 +1085,17 @@
         <w:rPr>
           <w:rtl w:val="0"/>
         </w:rPr>
-        <w:t xml:space="preserve">may attach the petard faster &amp;amp;</w:t>
+        <w:t xml:space="preserve">may attach the petard faster &amp;</w:t>
+      </w:r>
+      <w:r>
+        <w:rPr>
+          <w:rFonts w:ascii="Courier New" w:cs="Courier New" w:eastAsia="Courier New" w:hAnsi="Courier New"/>
+          <w:color w:val="a9a9a9"/>
+          <w:sz w:val="18"/>
+          <w:szCs w:val="18"/>
+          <w:rtl w:val="0"/>
+        </w:rPr>
+        <w:t xml:space="preserve">amp;</w:t>
       </w:r>
       <w:r>
         <w:rPr>
@@ -642,7 +1115,75 @@
           <w:color w:val="000000"/>
           <w:rtl w:val="0"/>
         </w:rPr>
-        <w:t xml:space="preserve">. And for these, one must cover the button, which is quite sharply filed, with &lt;m&gt;waxed canvas&lt;/m&gt;, or add &lt;m&gt;wax&lt;/m&gt; to it so that it completely plugs the hole in the </w:t>
+        <w:t xml:space="preserve">. And for these, one must cover the button, which is quite sharply filed, with </w:t>
+      </w:r>
+      <w:r>
+        <w:rPr>
+          <w:rFonts w:ascii="Courier New" w:cs="Courier New" w:eastAsia="Courier New" w:hAnsi="Courier New"/>
+          <w:color w:val="0000ff"/>
+          <w:sz w:val="18"/>
+          <w:szCs w:val="18"/>
+          <w:rtl w:val="0"/>
+        </w:rPr>
+        <w:t xml:space="preserve">&lt;m&gt;</w:t>
+      </w:r>
+      <w:r>
+        <w:rPr>
+          <w:color w:val="000000"/>
+          <w:rtl w:val="0"/>
+        </w:rPr>
+        <w:t xml:space="preserve">waxed canvas</w:t>
+      </w:r>
+      <w:r>
+        <w:rPr>
+          <w:rFonts w:ascii="Courier New" w:cs="Courier New" w:eastAsia="Courier New" w:hAnsi="Courier New"/>
+          <w:color w:val="0000ff"/>
+          <w:sz w:val="18"/>
+          <w:szCs w:val="18"/>
+          <w:rtl w:val="0"/>
+        </w:rPr>
+        <w:t xml:space="preserve">&lt;/m&gt;</w:t>
+      </w:r>
+      <w:r>
+        <w:rPr>
+          <w:color w:val="000000"/>
+          <w:rtl w:val="0"/>
+        </w:rPr>
+        <w:t xml:space="preserve">, or add </w:t>
+      </w:r>
+      <w:r>
+        <w:rPr>
+          <w:rFonts w:ascii="Courier New" w:cs="Courier New" w:eastAsia="Courier New" w:hAnsi="Courier New"/>
+          <w:color w:val="0000ff"/>
+          <w:sz w:val="18"/>
+          <w:szCs w:val="18"/>
+          <w:rtl w:val="0"/>
+        </w:rPr>
+        <w:t xml:space="preserve">&lt;m&gt;</w:t>
+      </w:r>
+      <w:r>
+        <w:rPr>
+          <w:color w:val="000000"/>
+          <w:rtl w:val="0"/>
+        </w:rPr>
+        <w:t xml:space="preserve">wax</w:t>
+      </w:r>
+      <w:r>
+        <w:rPr>
+          <w:rFonts w:ascii="Courier New" w:cs="Courier New" w:eastAsia="Courier New" w:hAnsi="Courier New"/>
+          <w:color w:val="0000ff"/>
+          <w:sz w:val="18"/>
+          <w:szCs w:val="18"/>
+          <w:rtl w:val="0"/>
+        </w:rPr>
+        <w:t xml:space="preserve">&lt;/m&gt;</w:t>
+      </w:r>
+      <w:r>
+        <w:rPr>
+          <w:color w:val="000000"/>
+          <w:rtl w:val="0"/>
+        </w:rPr>
+        <w:t xml:space="preserve"> to it so that it completely plugs the hole in the </w:t>
       </w:r>
       <w:r>
         <w:rPr>
@@ -661,7 +1202,17 @@
         <w:rPr>
           <w:rtl w:val="0"/>
         </w:rPr>
-        <w:t xml:space="preserve">&amp;amp;</w:t>
+        <w:t xml:space="preserve">&amp;</w:t>
+      </w:r>
+      <w:r>
+        <w:rPr>
+          <w:rFonts w:ascii="Courier New" w:cs="Courier New" w:eastAsia="Courier New" w:hAnsi="Courier New"/>
+          <w:color w:val="a9a9a9"/>
+          <w:sz w:val="18"/>
+          <w:szCs w:val="18"/>
+          <w:rtl w:val="0"/>
+        </w:rPr>
+        <w:t xml:space="preserve">amp;</w:t>
       </w:r>
       <w:r>
         <w:rPr>
@@ -687,7 +1238,17 @@
         <w:rPr>
           <w:rtl w:val="0"/>
         </w:rPr>
-        <w:t xml:space="preserve">&amp;amp;</w:t>
+        <w:t xml:space="preserve">&amp;</w:t>
+      </w:r>
+      <w:r>
+        <w:rPr>
+          <w:rFonts w:ascii="Courier New" w:cs="Courier New" w:eastAsia="Courier New" w:hAnsi="Courier New"/>
+          <w:color w:val="a9a9a9"/>
+          <w:sz w:val="18"/>
+          <w:szCs w:val="18"/>
+          <w:rtl w:val="0"/>
+        </w:rPr>
+        <w:t xml:space="preserve">amp;</w:t>
       </w:r>
       <w:r>
         <w:rPr>
@@ -739,7 +1300,17 @@
         <w:rPr>
           <w:rtl w:val="0"/>
         </w:rPr>
-        <w:t xml:space="preserve">&amp;amp;</w:t>
+        <w:t xml:space="preserve">&amp;</w:t>
+      </w:r>
+      <w:r>
+        <w:rPr>
+          <w:rFonts w:ascii="Courier New" w:cs="Courier New" w:eastAsia="Courier New" w:hAnsi="Courier New"/>
+          <w:color w:val="a9a9a9"/>
+          <w:sz w:val="18"/>
+          <w:szCs w:val="18"/>
+          <w:rtl w:val="0"/>
+        </w:rPr>
+        <w:t xml:space="preserve">amp;</w:t>
       </w:r>
       <w:r>
         <w:rPr>
@@ -864,7 +1435,17 @@
           <w:color w:val="000000"/>
           <w:rtl w:val="0"/>
         </w:rPr>
-        <w:t xml:space="preserve"> is filled with good &lt;m&gt;&lt;fr&gt;</w:t>
+        <w:t xml:space="preserve"> is filled with good </w:t>
+      </w:r>
+      <w:r>
+        <w:rPr>
+          <w:rFonts w:ascii="Courier New" w:cs="Courier New" w:eastAsia="Courier New" w:hAnsi="Courier New"/>
+          <w:color w:val="0000ff"/>
+          <w:sz w:val="18"/>
+          <w:szCs w:val="18"/>
+          <w:rtl w:val="0"/>
+        </w:rPr>
+        <w:t xml:space="preserve">&lt;m&gt;&lt;fr&gt;</w:t>
       </w:r>
       <w:r>
         <w:rPr>
@@ -885,16 +1466,54 @@
       </w:r>
       <w:r>
         <w:rPr>
-          <w:rtl w:val="0"/>
-        </w:rPr>
-        <w:t xml:space="preserve">&lt;/fr&gt;</w:t>
-      </w:r>
-      <w:r>
-        <w:rPr>
-          <w:color w:val="000000"/>
-          <w:rtl w:val="0"/>
-        </w:rPr>
-        <w:t xml:space="preserve">&lt;/m&gt; and inserted in it is a &lt;m&gt;feather </w:t>
+          <w:rFonts w:ascii="Courier New" w:cs="Courier New" w:eastAsia="Courier New" w:hAnsi="Courier New"/>
+          <w:color w:val="0000ff"/>
+          <w:sz w:val="18"/>
+          <w:szCs w:val="18"/>
+          <w:rtl w:val="0"/>
+        </w:rPr>
+        <w:t xml:space="preserve">&lt;/fr&gt;&lt;/m&gt;&lt;comment&gt;</w:t>
+      </w:r>
+      <w:r>
+        <w:rPr>
+          <w:color w:val="000000"/>
+          <w:rtl w:val="0"/>
+        </w:rPr>
+        <w:t xml:space="preserve">c_167v_01</w:t>
+      </w:r>
+      <w:r>
+        <w:rPr>
+          <w:rFonts w:ascii="Courier New" w:cs="Courier New" w:eastAsia="Courier New" w:hAnsi="Courier New"/>
+          <w:color w:val="0000ff"/>
+          <w:sz w:val="18"/>
+          <w:szCs w:val="18"/>
+          <w:rtl w:val="0"/>
+        </w:rPr>
+        <w:t xml:space="preserve">&lt;/comment&gt;</w:t>
+      </w:r>
+      <w:r>
+        <w:rPr>
+          <w:color w:val="000000"/>
+          <w:rtl w:val="0"/>
+        </w:rPr>
+        <w:t xml:space="preserve"> and inserted in it is a </w:t>
+      </w:r>
+      <w:r>
+        <w:rPr>
+          <w:rFonts w:ascii="Courier New" w:cs="Courier New" w:eastAsia="Courier New" w:hAnsi="Courier New"/>
+          <w:color w:val="0000ff"/>
+          <w:sz w:val="18"/>
+          <w:szCs w:val="18"/>
+          <w:rtl w:val="0"/>
+        </w:rPr>
+        <w:t xml:space="preserve">&lt;m&gt;</w:t>
+      </w:r>
+      <w:r>
+        <w:rPr>
+          <w:color w:val="000000"/>
+          <w:rtl w:val="0"/>
+        </w:rPr>
+        <w:t xml:space="preserve">feather </w:t>
       </w:r>
       <w:r>
         <w:rPr>
@@ -904,10 +1523,54 @@
       </w:r>
       <w:r>
         <w:rPr>
-          <w:color w:val="000000"/>
-          <w:rtl w:val="0"/>
-        </w:rPr>
-        <w:t xml:space="preserve">&lt;/m&gt; filled with &lt;m&gt;powder&lt;/m&gt;, </w:t>
+          <w:rFonts w:ascii="Courier New" w:cs="Courier New" w:eastAsia="Courier New" w:hAnsi="Courier New"/>
+          <w:color w:val="0000ff"/>
+          <w:sz w:val="18"/>
+          <w:szCs w:val="18"/>
+          <w:rtl w:val="0"/>
+        </w:rPr>
+        <w:t xml:space="preserve">&lt;/m&gt;</w:t>
+      </w:r>
+      <w:r>
+        <w:rPr>
+          <w:color w:val="000000"/>
+          <w:rtl w:val="0"/>
+        </w:rPr>
+        <w:t xml:space="preserve"> filled with </w:t>
+      </w:r>
+      <w:r>
+        <w:rPr>
+          <w:rFonts w:ascii="Courier New" w:cs="Courier New" w:eastAsia="Courier New" w:hAnsi="Courier New"/>
+          <w:color w:val="0000ff"/>
+          <w:sz w:val="18"/>
+          <w:szCs w:val="18"/>
+          <w:rtl w:val="0"/>
+        </w:rPr>
+        <w:t xml:space="preserve">&lt;m&gt;</w:t>
+      </w:r>
+      <w:r>
+        <w:rPr>
+          <w:color w:val="000000"/>
+          <w:rtl w:val="0"/>
+        </w:rPr>
+        <w:t xml:space="preserve">powder</w:t>
+      </w:r>
+      <w:r>
+        <w:rPr>
+          <w:rFonts w:ascii="Courier New" w:cs="Courier New" w:eastAsia="Courier New" w:hAnsi="Courier New"/>
+          <w:color w:val="0000ff"/>
+          <w:sz w:val="18"/>
+          <w:szCs w:val="18"/>
+          <w:rtl w:val="0"/>
+        </w:rPr>
+        <w:t xml:space="preserve">&lt;/m&gt;</w:t>
+      </w:r>
+      <w:r>
+        <w:rPr>
+          <w:color w:val="000000"/>
+          <w:rtl w:val="0"/>
+        </w:rPr>
+        <w:t xml:space="preserve">, </w:t>
       </w:r>
       <w:r>
         <w:rPr>
@@ -926,27 +1589,115 @@
         <w:rPr>
           <w:rtl w:val="0"/>
         </w:rPr>
-        <w:t xml:space="preserve">&amp;amp;</w:t>
-      </w:r>
-      <w:r>
-        <w:rPr>
-          <w:color w:val="000000"/>
-          <w:rtl w:val="0"/>
-        </w:rPr>
-        <w:t xml:space="preserve"> moistened with &lt;m&gt;vinegar&lt;/m&gt;, or, if needed, the powder is firmly pressed with the palms of the hands </w:t>
-      </w:r>
-      <w:r>
-        <w:rPr>
-          <w:rtl w:val="0"/>
-        </w:rPr>
-        <w:t xml:space="preserve">&amp;amp;</w:t>
-      </w:r>
-      <w:r>
-        <w:rPr>
-          <w:color w:val="000000"/>
-          <w:rtl w:val="0"/>
-        </w:rPr>
-        <w:t xml:space="preserve"> having wetted it with some &lt;m&gt;saliva&lt;/m&gt;, </w:t>
+        <w:t xml:space="preserve">&amp;</w:t>
+      </w:r>
+      <w:r>
+        <w:rPr>
+          <w:rFonts w:ascii="Courier New" w:cs="Courier New" w:eastAsia="Courier New" w:hAnsi="Courier New"/>
+          <w:color w:val="a9a9a9"/>
+          <w:sz w:val="18"/>
+          <w:szCs w:val="18"/>
+          <w:rtl w:val="0"/>
+        </w:rPr>
+        <w:t xml:space="preserve">amp;</w:t>
+      </w:r>
+      <w:r>
+        <w:rPr>
+          <w:color w:val="000000"/>
+          <w:rtl w:val="0"/>
+        </w:rPr>
+        <w:t xml:space="preserve"> moistened with </w:t>
+      </w:r>
+      <w:r>
+        <w:rPr>
+          <w:rFonts w:ascii="Courier New" w:cs="Courier New" w:eastAsia="Courier New" w:hAnsi="Courier New"/>
+          <w:color w:val="0000ff"/>
+          <w:sz w:val="18"/>
+          <w:szCs w:val="18"/>
+          <w:rtl w:val="0"/>
+        </w:rPr>
+        <w:t xml:space="preserve">&lt;m&gt;</w:t>
+      </w:r>
+      <w:r>
+        <w:rPr>
+          <w:color w:val="000000"/>
+          <w:rtl w:val="0"/>
+        </w:rPr>
+        <w:t xml:space="preserve">vinegar</w:t>
+      </w:r>
+      <w:r>
+        <w:rPr>
+          <w:rFonts w:ascii="Courier New" w:cs="Courier New" w:eastAsia="Courier New" w:hAnsi="Courier New"/>
+          <w:color w:val="0000ff"/>
+          <w:sz w:val="18"/>
+          <w:szCs w:val="18"/>
+          <w:rtl w:val="0"/>
+        </w:rPr>
+        <w:t xml:space="preserve">&lt;/m&gt;</w:t>
+      </w:r>
+      <w:r>
+        <w:rPr>
+          <w:color w:val="000000"/>
+          <w:rtl w:val="0"/>
+        </w:rPr>
+        <w:t xml:space="preserve">, or, if needed, the powder is firmly pressed with the palms of the hands </w:t>
+      </w:r>
+      <w:r>
+        <w:rPr>
+          <w:rtl w:val="0"/>
+        </w:rPr>
+        <w:t xml:space="preserve">&amp;</w:t>
+      </w:r>
+      <w:r>
+        <w:rPr>
+          <w:rFonts w:ascii="Courier New" w:cs="Courier New" w:eastAsia="Courier New" w:hAnsi="Courier New"/>
+          <w:color w:val="a9a9a9"/>
+          <w:sz w:val="18"/>
+          <w:szCs w:val="18"/>
+          <w:rtl w:val="0"/>
+        </w:rPr>
+        <w:t xml:space="preserve">amp;</w:t>
+      </w:r>
+      <w:r>
+        <w:rPr>
+          <w:color w:val="000000"/>
+          <w:rtl w:val="0"/>
+        </w:rPr>
+        <w:t xml:space="preserve"> having wetted it with some </w:t>
+      </w:r>
+      <w:r>
+        <w:rPr>
+          <w:rFonts w:ascii="Courier New" w:cs="Courier New" w:eastAsia="Courier New" w:hAnsi="Courier New"/>
+          <w:color w:val="0000ff"/>
+          <w:sz w:val="18"/>
+          <w:szCs w:val="18"/>
+          <w:rtl w:val="0"/>
+        </w:rPr>
+        <w:t xml:space="preserve">&lt;m&gt;</w:t>
+      </w:r>
+      <w:r>
+        <w:rPr>
+          <w:color w:val="000000"/>
+          <w:rtl w:val="0"/>
+        </w:rPr>
+        <w:t xml:space="preserve">saliva</w:t>
+      </w:r>
+      <w:r>
+        <w:rPr>
+          <w:rFonts w:ascii="Courier New" w:cs="Courier New" w:eastAsia="Courier New" w:hAnsi="Courier New"/>
+          <w:color w:val="0000ff"/>
+          <w:sz w:val="18"/>
+          <w:szCs w:val="18"/>
+          <w:rtl w:val="0"/>
+        </w:rPr>
+        <w:t xml:space="preserve">&lt;/m&gt;</w:t>
+      </w:r>
+      <w:r>
+        <w:rPr>
+          <w:color w:val="000000"/>
+          <w:rtl w:val="0"/>
+        </w:rPr>
+        <w:t xml:space="preserve">, </w:t>
       </w:r>
       <w:r>
         <w:rPr>
@@ -963,6 +1714,10 @@
       </w:r>
       <w:r>
         <w:rPr>
+          <w:rFonts w:ascii="Courier New" w:cs="Courier New" w:eastAsia="Courier New" w:hAnsi="Courier New"/>
+          <w:color w:val="7f6000"/>
+          <w:sz w:val="18"/>
+          <w:szCs w:val="18"/>
           <w:rtl w:val="0"/>
         </w:rPr>
         <w:t xml:space="preserve">&lt;/ab&gt;</w:t>
@@ -989,9 +1744,18 @@
       </w:pPr>
       <w:r>
         <w:rPr>
+          <w:rFonts w:ascii="Courier New" w:cs="Courier New" w:eastAsia="Courier New" w:hAnsi="Courier New"/>
+          <w:color w:val="a91111"/>
+          <w:sz w:val="18"/>
+          <w:szCs w:val="18"/>
           <w:rtl w:val="0"/>
         </w:rPr>
         <w:t xml:space="preserve">&lt;cont/&gt;</w:t>
+      </w:r>
+      <w:r>
+        <w:rPr>
+          <w:rtl w:val="0"/>
+        </w:rPr>
       </w:r>
     </w:p>
     <w:p>
@@ -1010,6 +1774,10 @@
       </w:pPr>
       <w:r>
         <w:rPr>
+          <w:rFonts w:ascii="Courier New" w:cs="Courier New" w:eastAsia="Courier New" w:hAnsi="Courier New"/>
+          <w:color w:val="7f6000"/>
+          <w:sz w:val="18"/>
+          <w:szCs w:val="18"/>
           <w:rtl w:val="0"/>
         </w:rPr>
         <w:t xml:space="preserve">&lt;/div&gt;</w:t>
@@ -1044,7 +1812,7 @@
     </w:p>
     <w:sectPr>
       <w:pgSz w:h="15840" w:w="12240"/>
-      <w:pgMar w:bottom="1440" w:top="1440" w:left="1440" w:right="1440" w:header="0"/>
+      <w:pgMar w:bottom="1440" w:top="1440" w:left="1440" w:right="1440" w:header="0" w:footer="720"/>
       <w:pgNumType w:start="1"/>
     </w:sectPr>
   </w:body>

--- a/TEMP/input/p167v_JWG_JBC_+MHS_+/tl_p167v.docx
+++ b/TEMP/input/p167v_JWG_JBC_+MHS_+/tl_p167v.docx
@@ -339,7 +339,7 @@
         <w:rPr>
           <w:rtl w:val="0"/>
         </w:rPr>
-        <w:t xml:space="preserve">pousses</w:t>
+        <w:t xml:space="preserve">inches</w:t>
       </w:r>
       <w:r>
         <w:rPr>
@@ -379,7 +379,20 @@
           <w:color w:val="000000"/>
           <w:rtl w:val="0"/>
         </w:rPr>
-        <w:t xml:space="preserve"> 6 in diameter at the muzzle. At the </w:t>
+        <w:t xml:space="preserve"> </w:t>
+      </w:r>
+      <w:r>
+        <w:rPr>
+          <w:rtl w:val="0"/>
+        </w:rPr>
+        <w:t xml:space="preserve">six</w:t>
+      </w:r>
+      <w:r>
+        <w:rPr>
+          <w:color w:val="000000"/>
+          <w:rtl w:val="0"/>
+        </w:rPr>
+        <w:t xml:space="preserve"> in diameter at the muzzle. At the </w:t>
       </w:r>
       <w:r>
         <w:rPr>
@@ -405,7 +418,20 @@
           <w:color w:val="000000"/>
           <w:rtl w:val="0"/>
         </w:rPr>
-        <w:t xml:space="preserve"> 6 </w:t>
+        <w:t xml:space="preserve"> </w:t>
+      </w:r>
+      <w:r>
+        <w:rPr>
+          <w:rtl w:val="0"/>
+        </w:rPr>
+        <w:t xml:space="preserve">vi</w:t>
+      </w:r>
+      <w:r>
+        <w:rPr>
+          <w:color w:val="000000"/>
+          <w:rtl w:val="0"/>
+        </w:rPr>
+        <w:t xml:space="preserve"> </w:t>
       </w:r>
       <w:r>
         <w:rPr>
@@ -493,7 +519,7 @@
           <w:color w:val="000000"/>
           <w:rtl w:val="0"/>
         </w:rPr>
-        <w:t xml:space="preserve">. The ones weighing 17 lb are 8 </w:t>
+        <w:t xml:space="preserve">. The ones weighing 17 </w:t>
       </w:r>
       <w:r>
         <w:rPr>
@@ -507,9 +533,10 @@
       </w:r>
       <w:r>
         <w:rPr>
-          <w:rtl w:val="0"/>
-        </w:rPr>
-        <w:t xml:space="preserve">pousses</w:t>
+          <w:color w:val="000000"/>
+          <w:rtl w:val="0"/>
+        </w:rPr>
+        <w:t xml:space="preserve">lb</w:t>
       </w:r>
       <w:r>
         <w:rPr>
@@ -526,6 +553,39 @@
           <w:color w:val="000000"/>
           <w:rtl w:val="0"/>
         </w:rPr>
+        <w:t xml:space="preserve"> are 8 </w:t>
+      </w:r>
+      <w:r>
+        <w:rPr>
+          <w:rFonts w:ascii="Courier New" w:cs="Courier New" w:eastAsia="Courier New" w:hAnsi="Courier New"/>
+          <w:color w:val="0000ff"/>
+          <w:sz w:val="18"/>
+          <w:szCs w:val="18"/>
+          <w:rtl w:val="0"/>
+        </w:rPr>
+        <w:t xml:space="preserve">&lt;ms&gt;</w:t>
+      </w:r>
+      <w:r>
+        <w:rPr>
+          <w:rtl w:val="0"/>
+        </w:rPr>
+        <w:t xml:space="preserve">inches</w:t>
+      </w:r>
+      <w:r>
+        <w:rPr>
+          <w:rFonts w:ascii="Courier New" w:cs="Courier New" w:eastAsia="Courier New" w:hAnsi="Courier New"/>
+          <w:color w:val="0000ff"/>
+          <w:sz w:val="18"/>
+          <w:szCs w:val="18"/>
+          <w:rtl w:val="0"/>
+        </w:rPr>
+        <w:t xml:space="preserve">&lt;/ms&gt;</w:t>
+      </w:r>
+      <w:r>
+        <w:rPr>
+          <w:color w:val="000000"/>
+          <w:rtl w:val="0"/>
+        </w:rPr>
         <w:t xml:space="preserve"> long </w:t>
       </w:r>
       <w:r>
@@ -575,7 +635,41 @@
           <w:color w:val="000000"/>
           <w:rtl w:val="0"/>
         </w:rPr>
-        <w:t xml:space="preserve">, all the forks </w:t>
+        <w:t xml:space="preserve">, all the </w:t>
+      </w:r>
+      <w:r>
+        <w:rPr>
+          <w:rFonts w:ascii="Courier New" w:cs="Courier New" w:eastAsia="Courier New" w:hAnsi="Courier New"/>
+          <w:color w:val="0000ff"/>
+          <w:sz w:val="18"/>
+          <w:szCs w:val="18"/>
+          <w:rtl w:val="0"/>
+        </w:rPr>
+        <w:t xml:space="preserve">&lt;tl&gt;</w:t>
+      </w:r>
+      <w:r>
+        <w:rPr>
+          <w:color w:val="000000"/>
+          <w:rtl w:val="0"/>
+        </w:rPr>
+        <w:t xml:space="preserve">forks</w:t>
+      </w:r>
+      <w:r>
+        <w:rPr>
+          <w:rFonts w:ascii="Courier New" w:cs="Courier New" w:eastAsia="Courier New" w:hAnsi="Courier New"/>
+          <w:color w:val="0000ff"/>
+          <w:sz w:val="18"/>
+          <w:szCs w:val="18"/>
+          <w:rtl w:val="0"/>
+        </w:rPr>
+        <w:t xml:space="preserve">&lt;/tl&gt;</w:t>
+      </w:r>
+      <w:r>
+        <w:rPr>
+          <w:color w:val="000000"/>
+          <w:rtl w:val="0"/>
+        </w:rPr>
+        <w:t xml:space="preserve"> </w:t>
       </w:r>
       <w:r>
         <w:rPr>
@@ -597,17 +691,43 @@
         <w:rPr>
           <w:rtl w:val="0"/>
         </w:rPr>
-        <w:t xml:space="preserve"> pegs</w:t>
-      </w:r>
-      <w:r>
-        <w:rPr>
-          <w:color w:val="000000"/>
-          <w:rtl w:val="0"/>
-        </w:rPr>
         <w:t xml:space="preserve"> </w:t>
       </w:r>
       <w:r>
         <w:rPr>
+          <w:rFonts w:ascii="Courier New" w:cs="Courier New" w:eastAsia="Courier New" w:hAnsi="Courier New"/>
+          <w:color w:val="0000ff"/>
+          <w:sz w:val="18"/>
+          <w:szCs w:val="18"/>
+          <w:rtl w:val="0"/>
+        </w:rPr>
+        <w:t xml:space="preserve">&lt;tl&gt;</w:t>
+      </w:r>
+      <w:r>
+        <w:rPr>
+          <w:rtl w:val="0"/>
+        </w:rPr>
+        <w:t xml:space="preserve">pegs</w:t>
+      </w:r>
+      <w:r>
+        <w:rPr>
+          <w:rFonts w:ascii="Courier New" w:cs="Courier New" w:eastAsia="Courier New" w:hAnsi="Courier New"/>
+          <w:color w:val="0000ff"/>
+          <w:sz w:val="18"/>
+          <w:szCs w:val="18"/>
+          <w:rtl w:val="0"/>
+        </w:rPr>
+        <w:t xml:space="preserve">&lt;/tl&gt;</w:t>
+      </w:r>
+      <w:r>
+        <w:rPr>
+          <w:color w:val="000000"/>
+          <w:rtl w:val="0"/>
+        </w:rPr>
+        <w:t xml:space="preserve"> </w:t>
+      </w:r>
+      <w:r>
+        <w:rPr>
           <w:rtl w:val="0"/>
         </w:rPr>
         <w:t xml:space="preserve">&amp;</w:t>
@@ -627,7 +747,121 @@
           <w:color w:val="000000"/>
           <w:rtl w:val="0"/>
         </w:rPr>
-        <w:t xml:space="preserve"> tools which one uses, with a big canvas or big cloth </w:t>
+        <w:t xml:space="preserve"> </w:t>
+      </w:r>
+      <w:r>
+        <w:rPr>
+          <w:rFonts w:ascii="Courier New" w:cs="Courier New" w:eastAsia="Courier New" w:hAnsi="Courier New"/>
+          <w:color w:val="0000ff"/>
+          <w:sz w:val="18"/>
+          <w:szCs w:val="18"/>
+          <w:rtl w:val="0"/>
+        </w:rPr>
+        <w:t xml:space="preserve">&lt;tl&gt;</w:t>
+      </w:r>
+      <w:r>
+        <w:rPr>
+          <w:color w:val="000000"/>
+          <w:rtl w:val="0"/>
+        </w:rPr>
+        <w:t xml:space="preserve">tools</w:t>
+      </w:r>
+      <w:r>
+        <w:rPr>
+          <w:rFonts w:ascii="Courier New" w:cs="Courier New" w:eastAsia="Courier New" w:hAnsi="Courier New"/>
+          <w:color w:val="0000ff"/>
+          <w:sz w:val="18"/>
+          <w:szCs w:val="18"/>
+          <w:rtl w:val="0"/>
+        </w:rPr>
+        <w:t xml:space="preserve">&lt;/tl&gt;</w:t>
+      </w:r>
+      <w:r>
+        <w:rPr>
+          <w:color w:val="000000"/>
+          <w:rtl w:val="0"/>
+        </w:rPr>
+        <w:t xml:space="preserve"> which one uses, with a </w:t>
+      </w:r>
+      <w:r>
+        <w:rPr>
+          <w:rFonts w:ascii="Courier New" w:cs="Courier New" w:eastAsia="Courier New" w:hAnsi="Courier New"/>
+          <w:color w:val="0000ff"/>
+          <w:sz w:val="18"/>
+          <w:szCs w:val="18"/>
+          <w:rtl w:val="0"/>
+        </w:rPr>
+        <w:t xml:space="preserve">&lt;tl&gt;</w:t>
+      </w:r>
+      <w:r>
+        <w:rPr>
+          <w:rtl w:val="0"/>
+        </w:rPr>
+        <w:t xml:space="preserve">large</w:t>
+      </w:r>
+      <w:r>
+        <w:rPr>
+          <w:color w:val="000000"/>
+          <w:rtl w:val="0"/>
+        </w:rPr>
+        <w:t xml:space="preserve"> canvas</w:t>
+      </w:r>
+      <w:r>
+        <w:rPr>
+          <w:rFonts w:ascii="Courier New" w:cs="Courier New" w:eastAsia="Courier New" w:hAnsi="Courier New"/>
+          <w:color w:val="0000ff"/>
+          <w:sz w:val="18"/>
+          <w:szCs w:val="18"/>
+          <w:rtl w:val="0"/>
+        </w:rPr>
+        <w:t xml:space="preserve">&lt;/tl&gt;</w:t>
+      </w:r>
+      <w:r>
+        <w:rPr>
+          <w:color w:val="000000"/>
+          <w:rtl w:val="0"/>
+        </w:rPr>
+        <w:t xml:space="preserve"> or </w:t>
+      </w:r>
+      <w:r>
+        <w:rPr>
+          <w:rFonts w:ascii="Courier New" w:cs="Courier New" w:eastAsia="Courier New" w:hAnsi="Courier New"/>
+          <w:color w:val="0000ff"/>
+          <w:sz w:val="18"/>
+          <w:szCs w:val="18"/>
+          <w:rtl w:val="0"/>
+        </w:rPr>
+        <w:t xml:space="preserve">&lt;tl&gt;</w:t>
+      </w:r>
+      <w:r>
+        <w:rPr>
+          <w:rtl w:val="0"/>
+        </w:rPr>
+        <w:t xml:space="preserve">large</w:t>
+      </w:r>
+      <w:r>
+        <w:rPr>
+          <w:color w:val="000000"/>
+          <w:rtl w:val="0"/>
+        </w:rPr>
+        <w:t xml:space="preserve"> cloth</w:t>
+      </w:r>
+      <w:r>
+        <w:rPr>
+          <w:rFonts w:ascii="Courier New" w:cs="Courier New" w:eastAsia="Courier New" w:hAnsi="Courier New"/>
+          <w:color w:val="0000ff"/>
+          <w:sz w:val="18"/>
+          <w:szCs w:val="18"/>
+          <w:rtl w:val="0"/>
+        </w:rPr>
+        <w:t xml:space="preserve">&lt;/tl&gt;</w:t>
+      </w:r>
+      <w:r>
+        <w:rPr>
+          <w:color w:val="000000"/>
+          <w:rtl w:val="0"/>
+        </w:rPr>
+        <w:t xml:space="preserve"> </w:t>
       </w:r>
       <w:r>
         <w:rPr>
@@ -647,7 +881,61 @@
           <w:color w:val="000000"/>
           <w:rtl w:val="0"/>
         </w:rPr>
-        <w:t xml:space="preserve">. It is good that they should sit loaded for </w:t>
+        <w:t xml:space="preserve">. It </w:t>
+      </w:r>
+      <w:r>
+        <w:rPr>
+          <w:rFonts w:ascii="Courier New" w:cs="Courier New" w:eastAsia="Courier New" w:hAnsi="Courier New"/>
+          <w:color w:val="a91111"/>
+          <w:sz w:val="18"/>
+          <w:szCs w:val="18"/>
+          <w:rtl w:val="0"/>
+        </w:rPr>
+        <w:t xml:space="preserve">&lt;del&gt;</w:t>
+      </w:r>
+      <w:r>
+        <w:rPr>
+          <w:rFonts w:ascii="Courier New" w:cs="Courier New" w:eastAsia="Courier New" w:hAnsi="Courier New"/>
+          <w:color w:val="0000ff"/>
+          <w:sz w:val="18"/>
+          <w:szCs w:val="18"/>
+          <w:rtl w:val="0"/>
+        </w:rPr>
+        <w:t xml:space="preserve">&lt;fr&gt;</w:t>
+      </w:r>
+      <w:r>
+        <w:rPr>
+          <w:color w:val="000000"/>
+          <w:rtl w:val="0"/>
+        </w:rPr>
+        <w:t xml:space="preserve">s</w:t>
+      </w:r>
+      <w:r>
+        <w:rPr>
+          <w:rFonts w:ascii="Courier New" w:cs="Courier New" w:eastAsia="Courier New" w:hAnsi="Courier New"/>
+          <w:color w:val="0000ff"/>
+          <w:sz w:val="18"/>
+          <w:szCs w:val="18"/>
+          <w:rtl w:val="0"/>
+        </w:rPr>
+        <w:t xml:space="preserve">&lt;/fr&gt;</w:t>
+      </w:r>
+      <w:r>
+        <w:rPr>
+          <w:rFonts w:ascii="Courier New" w:cs="Courier New" w:eastAsia="Courier New" w:hAnsi="Courier New"/>
+          <w:color w:val="a91111"/>
+          <w:sz w:val="18"/>
+          <w:szCs w:val="18"/>
+          <w:rtl w:val="0"/>
+        </w:rPr>
+        <w:t xml:space="preserve">&lt;/del&gt;</w:t>
+      </w:r>
+      <w:r>
+        <w:rPr>
+          <w:color w:val="000000"/>
+          <w:rtl w:val="0"/>
+        </w:rPr>
+        <w:t xml:space="preserve"> is good that they should sit loaded for </w:t>
       </w:r>
       <w:r>
         <w:rPr>
@@ -765,7 +1053,7 @@
           <w:color w:val="000000"/>
           <w:rtl w:val="0"/>
         </w:rPr>
-        <w:t xml:space="preserve"> pressed </w:t>
+        <w:t xml:space="preserve">  </w:t>
       </w:r>
       <w:r>
         <w:rPr>
@@ -779,6 +1067,12 @@
       </w:r>
       <w:r>
         <w:rPr>
+          <w:rtl w:val="0"/>
+        </w:rPr>
+        <w:t xml:space="preserve">pressed </w:t>
+      </w:r>
+      <w:r>
+        <w:rPr>
           <w:color w:val="000000"/>
           <w:rtl w:val="0"/>
         </w:rPr>
@@ -961,13 +1255,13 @@
           <w:color w:val="000000"/>
           <w:rtl w:val="0"/>
         </w:rPr>
-        <w:t xml:space="preserve"> that </w:t>
-      </w:r>
-      <w:r>
-        <w:rPr>
-          <w:rtl w:val="0"/>
-        </w:rPr>
-        <w:t xml:space="preserve">that goes in quite precisely &amp;</w:t>
+        <w:t xml:space="preserve"> that</w:t>
+      </w:r>
+      <w:r>
+        <w:rPr>
+          <w:rtl w:val="0"/>
+        </w:rPr>
+        <w:t xml:space="preserve"> goes in quite precisely &amp;</w:t>
       </w:r>
       <w:r>
         <w:rPr>
@@ -1136,7 +1430,41 @@
           <w:color w:val="000000"/>
           <w:rtl w:val="0"/>
         </w:rPr>
-        <w:t xml:space="preserve"> one of wood pierced in the middle, if the </w:t>
+        <w:t xml:space="preserve"> one of </w:t>
+      </w:r>
+      <w:r>
+        <w:rPr>
+          <w:rFonts w:ascii="Courier New" w:cs="Courier New" w:eastAsia="Courier New" w:hAnsi="Courier New"/>
+          <w:color w:val="0000ff"/>
+          <w:sz w:val="18"/>
+          <w:szCs w:val="18"/>
+          <w:rtl w:val="0"/>
+        </w:rPr>
+        <w:t xml:space="preserve">&lt;m&gt;</w:t>
+      </w:r>
+      <w:r>
+        <w:rPr>
+          <w:color w:val="000000"/>
+          <w:rtl w:val="0"/>
+        </w:rPr>
+        <w:t xml:space="preserve">wood</w:t>
+      </w:r>
+      <w:r>
+        <w:rPr>
+          <w:rFonts w:ascii="Courier New" w:cs="Courier New" w:eastAsia="Courier New" w:hAnsi="Courier New"/>
+          <w:color w:val="0000ff"/>
+          <w:sz w:val="18"/>
+          <w:szCs w:val="18"/>
+          <w:rtl w:val="0"/>
+        </w:rPr>
+        <w:t xml:space="preserve">&lt;/m&gt;</w:t>
+      </w:r>
+      <w:r>
+        <w:rPr>
+          <w:color w:val="000000"/>
+          <w:rtl w:val="0"/>
+        </w:rPr>
+        <w:t xml:space="preserve"> pierced in the middle, if the </w:t>
       </w:r>
       <w:r>
         <w:rPr>
@@ -1250,7 +1578,41 @@
           <w:color w:val="000000"/>
           <w:rtl w:val="0"/>
         </w:rPr>
-        <w:t xml:space="preserve">, one must have a good gimlet to first make the hole </w:t>
+        <w:t xml:space="preserve">, one must have a good </w:t>
+      </w:r>
+      <w:r>
+        <w:rPr>
+          <w:rFonts w:ascii="Courier New" w:cs="Courier New" w:eastAsia="Courier New" w:hAnsi="Courier New"/>
+          <w:color w:val="0000ff"/>
+          <w:sz w:val="18"/>
+          <w:szCs w:val="18"/>
+          <w:rtl w:val="0"/>
+        </w:rPr>
+        <w:t xml:space="preserve">&lt;tl&gt;</w:t>
+      </w:r>
+      <w:r>
+        <w:rPr>
+          <w:color w:val="000000"/>
+          <w:rtl w:val="0"/>
+        </w:rPr>
+        <w:t xml:space="preserve">gimlet</w:t>
+      </w:r>
+      <w:r>
+        <w:rPr>
+          <w:rFonts w:ascii="Courier New" w:cs="Courier New" w:eastAsia="Courier New" w:hAnsi="Courier New"/>
+          <w:color w:val="0000ff"/>
+          <w:sz w:val="18"/>
+          <w:szCs w:val="18"/>
+          <w:rtl w:val="0"/>
+        </w:rPr>
+        <w:t xml:space="preserve">&lt;/tl&gt;</w:t>
+      </w:r>
+      <w:r>
+        <w:rPr>
+          <w:color w:val="000000"/>
+          <w:rtl w:val="0"/>
+        </w:rPr>
+        <w:t xml:space="preserve"> to first make the hole </w:t>
       </w:r>
       <w:r>
         <w:rPr>
@@ -1267,12 +1629,32 @@
       </w:r>
       <w:r>
         <w:rPr>
+          <w:rFonts w:ascii="Courier New" w:cs="Courier New" w:eastAsia="Courier New" w:hAnsi="Courier New"/>
+          <w:color w:val="0000ff"/>
+          <w:sz w:val="18"/>
+          <w:szCs w:val="18"/>
+          <w:rtl w:val="0"/>
+        </w:rPr>
+        <w:t xml:space="preserve">&lt;tl&gt;</w:t>
+      </w:r>
+      <w:r>
+        <w:rPr>
           <w:rtl w:val="0"/>
         </w:rPr>
         <w:t xml:space="preserve">peg</w:t>
       </w:r>
       <w:r>
         <w:rPr>
+          <w:rFonts w:ascii="Courier New" w:cs="Courier New" w:eastAsia="Courier New" w:hAnsi="Courier New"/>
+          <w:color w:val="0000ff"/>
+          <w:sz w:val="18"/>
+          <w:szCs w:val="18"/>
+          <w:rtl w:val="0"/>
+        </w:rPr>
+        <w:t xml:space="preserve">&lt;/tl&gt;</w:t>
+      </w:r>
+      <w:r>
+        <w:rPr>
           <w:color w:val="000000"/>
           <w:rtl w:val="0"/>
         </w:rPr>
@@ -1328,7 +1710,34 @@
           <w:color w:val="000000"/>
           <w:rtl w:val="0"/>
         </w:rPr>
-        <w:t xml:space="preserve"> gimlet</w:t>
+        <w:t xml:space="preserve"> </w:t>
+      </w:r>
+      <w:r>
+        <w:rPr>
+          <w:rFonts w:ascii="Courier New" w:cs="Courier New" w:eastAsia="Courier New" w:hAnsi="Courier New"/>
+          <w:color w:val="0000ff"/>
+          <w:sz w:val="18"/>
+          <w:szCs w:val="18"/>
+          <w:rtl w:val="0"/>
+        </w:rPr>
+        <w:t xml:space="preserve">&lt;tl&gt;</w:t>
+      </w:r>
+      <w:r>
+        <w:rPr>
+          <w:color w:val="000000"/>
+          <w:rtl w:val="0"/>
+        </w:rPr>
+        <w:t xml:space="preserve">gimlet</w:t>
+      </w:r>
+      <w:r>
+        <w:rPr>
+          <w:rFonts w:ascii="Courier New" w:cs="Courier New" w:eastAsia="Courier New" w:hAnsi="Courier New"/>
+          <w:color w:val="0000ff"/>
+          <w:sz w:val="18"/>
+          <w:szCs w:val="18"/>
+          <w:rtl w:val="0"/>
+        </w:rPr>
+        <w:t xml:space="preserve">&lt;/tl&gt;</w:t>
       </w:r>
       <w:r>
         <w:rPr>
@@ -1463,6 +1872,734 @@
           <w:szCs w:val="18"/>
           <w:rtl w:val="0"/>
         </w:rPr>
+        <w:t xml:space="preserve">&lt;/del&gt; </w:t>
+      </w:r>
+      <w:r>
+        <w:rPr>
+          <w:color w:val="000000"/>
+          <w:rtl w:val="0"/>
+        </w:rPr>
+        <w:t xml:space="preserve">with </w:t>
+      </w:r>
+      <w:r>
+        <w:rPr>
+          <w:rFonts w:ascii="Courier New" w:cs="Courier New" w:eastAsia="Courier New" w:hAnsi="Courier New"/>
+          <w:color w:val="0000ff"/>
+          <w:sz w:val="18"/>
+          <w:szCs w:val="18"/>
+          <w:rtl w:val="0"/>
+        </w:rPr>
+        <w:t xml:space="preserve">&lt;m&gt;</w:t>
+      </w:r>
+      <w:r>
+        <w:rPr>
+          <w:color w:val="000000"/>
+          <w:rtl w:val="0"/>
+        </w:rPr>
+        <w:t xml:space="preserve">waxed canvas</w:t>
+      </w:r>
+      <w:r>
+        <w:rPr>
+          <w:rFonts w:ascii="Courier New" w:cs="Courier New" w:eastAsia="Courier New" w:hAnsi="Courier New"/>
+          <w:color w:val="0000ff"/>
+          <w:sz w:val="18"/>
+          <w:szCs w:val="18"/>
+          <w:rtl w:val="0"/>
+        </w:rPr>
+        <w:t xml:space="preserve">&lt;/m&gt;</w:t>
+      </w:r>
+      <w:r>
+        <w:rPr>
+          <w:color w:val="000000"/>
+          <w:rtl w:val="0"/>
+        </w:rPr>
+        <w:t xml:space="preserve">, or add </w:t>
+      </w:r>
+      <w:r>
+        <w:rPr>
+          <w:rFonts w:ascii="Courier New" w:cs="Courier New" w:eastAsia="Courier New" w:hAnsi="Courier New"/>
+          <w:color w:val="0000ff"/>
+          <w:sz w:val="18"/>
+          <w:szCs w:val="18"/>
+          <w:rtl w:val="0"/>
+        </w:rPr>
+        <w:t xml:space="preserve">&lt;m&gt;</w:t>
+      </w:r>
+      <w:r>
+        <w:rPr>
+          <w:color w:val="000000"/>
+          <w:rtl w:val="0"/>
+        </w:rPr>
+        <w:t xml:space="preserve">wax</w:t>
+      </w:r>
+      <w:r>
+        <w:rPr>
+          <w:rFonts w:ascii="Courier New" w:cs="Courier New" w:eastAsia="Courier New" w:hAnsi="Courier New"/>
+          <w:color w:val="0000ff"/>
+          <w:sz w:val="18"/>
+          <w:szCs w:val="18"/>
+          <w:rtl w:val="0"/>
+        </w:rPr>
+        <w:t xml:space="preserve">&lt;/m&gt;</w:t>
+      </w:r>
+      <w:r>
+        <w:rPr>
+          <w:color w:val="000000"/>
+          <w:rtl w:val="0"/>
+        </w:rPr>
+        <w:t xml:space="preserve"> to it </w:t>
+      </w:r>
+      <w:r>
+        <w:rPr>
+          <w:rtl w:val="0"/>
+        </w:rPr>
+        <w:t xml:space="preserve">in order</w:t>
+      </w:r>
+      <w:r>
+        <w:rPr>
+          <w:color w:val="000000"/>
+          <w:rtl w:val="0"/>
+        </w:rPr>
+        <w:t xml:space="preserve"> that it </w:t>
+      </w:r>
+      <w:r>
+        <w:rPr>
+          <w:rtl w:val="0"/>
+        </w:rPr>
+        <w:t xml:space="preserve">precisely</w:t>
+      </w:r>
+      <w:r>
+        <w:rPr>
+          <w:color w:val="000000"/>
+          <w:rtl w:val="0"/>
+        </w:rPr>
+        <w:t xml:space="preserve"> plugs the hole </w:t>
+      </w:r>
+      <w:r>
+        <w:rPr>
+          <w:rtl w:val="0"/>
+        </w:rPr>
+        <w:t xml:space="preserve">of</w:t>
+      </w:r>
+      <w:r>
+        <w:rPr>
+          <w:color w:val="000000"/>
+          <w:rtl w:val="0"/>
+        </w:rPr>
+        <w:t xml:space="preserve"> the </w:t>
+      </w:r>
+      <w:r>
+        <w:rPr>
+          <w:rtl w:val="0"/>
+        </w:rPr>
+        <w:t xml:space="preserve">breech</w:t>
+      </w:r>
+      <w:r>
+        <w:rPr>
+          <w:color w:val="000000"/>
+          <w:rtl w:val="0"/>
+        </w:rPr>
+        <w:t xml:space="preserve">. But because the doors are sometimes iron-clad </w:t>
+      </w:r>
+      <w:r>
+        <w:rPr>
+          <w:rtl w:val="0"/>
+        </w:rPr>
+        <w:t xml:space="preserve">&amp;</w:t>
+      </w:r>
+      <w:r>
+        <w:rPr>
+          <w:rFonts w:ascii="Courier New" w:cs="Courier New" w:eastAsia="Courier New" w:hAnsi="Courier New"/>
+          <w:color w:val="a9a9a9"/>
+          <w:sz w:val="18"/>
+          <w:szCs w:val="18"/>
+          <w:rtl w:val="0"/>
+        </w:rPr>
+        <w:t xml:space="preserve">amp;</w:t>
+      </w:r>
+      <w:r>
+        <w:rPr>
+          <w:color w:val="000000"/>
+          <w:rtl w:val="0"/>
+        </w:rPr>
+        <w:t xml:space="preserve"> the </w:t>
+      </w:r>
+      <w:r>
+        <w:rPr>
+          <w:rFonts w:ascii="Courier New" w:cs="Courier New" w:eastAsia="Courier New" w:hAnsi="Courier New"/>
+          <w:color w:val="0000ff"/>
+          <w:sz w:val="18"/>
+          <w:szCs w:val="18"/>
+          <w:rtl w:val="0"/>
+        </w:rPr>
+        <w:t xml:space="preserve">&lt;tl&gt;&lt;m&gt;</w:t>
+      </w:r>
+      <w:r>
+        <w:rPr>
+          <w:color w:val="000000"/>
+          <w:rtl w:val="0"/>
+        </w:rPr>
+        <w:t xml:space="preserve">iron</w:t>
+      </w:r>
+      <w:r>
+        <w:rPr>
+          <w:rFonts w:ascii="Courier New" w:cs="Courier New" w:eastAsia="Courier New" w:hAnsi="Courier New"/>
+          <w:color w:val="0000ff"/>
+          <w:sz w:val="18"/>
+          <w:szCs w:val="18"/>
+          <w:rtl w:val="0"/>
+        </w:rPr>
+        <w:t xml:space="preserve">&lt;/m&gt;</w:t>
+      </w:r>
+      <w:r>
+        <w:rPr>
+          <w:color w:val="000000"/>
+          <w:rtl w:val="0"/>
+        </w:rPr>
+        <w:t xml:space="preserve"> </w:t>
+      </w:r>
+      <w:r>
+        <w:rPr>
+          <w:rtl w:val="0"/>
+        </w:rPr>
+        <w:t xml:space="preserve">pegs</w:t>
+      </w:r>
+      <w:r>
+        <w:rPr>
+          <w:rFonts w:ascii="Courier New" w:cs="Courier New" w:eastAsia="Courier New" w:hAnsi="Courier New"/>
+          <w:color w:val="0000ff"/>
+          <w:sz w:val="18"/>
+          <w:szCs w:val="18"/>
+          <w:rtl w:val="0"/>
+        </w:rPr>
+        <w:t xml:space="preserve">&lt;/tl&gt;</w:t>
+      </w:r>
+      <w:r>
+        <w:rPr>
+          <w:color w:val="000000"/>
+          <w:rtl w:val="0"/>
+        </w:rPr>
+        <w:t xml:space="preserve"> cannot pierce it, one uses an </w:t>
+      </w:r>
+      <w:r>
+        <w:rPr>
+          <w:rFonts w:ascii="Courier New" w:cs="Courier New" w:eastAsia="Courier New" w:hAnsi="Courier New"/>
+          <w:color w:val="0000ff"/>
+          <w:sz w:val="18"/>
+          <w:szCs w:val="18"/>
+          <w:rtl w:val="0"/>
+        </w:rPr>
+        <w:t xml:space="preserve">&lt;tl&gt;&lt;m&gt;</w:t>
+      </w:r>
+      <w:r>
+        <w:rPr>
+          <w:color w:val="000000"/>
+          <w:rtl w:val="0"/>
+        </w:rPr>
+        <w:t xml:space="preserve">iron</w:t>
+      </w:r>
+      <w:r>
+        <w:rPr>
+          <w:rFonts w:ascii="Courier New" w:cs="Courier New" w:eastAsia="Courier New" w:hAnsi="Courier New"/>
+          <w:color w:val="0000ff"/>
+          <w:sz w:val="18"/>
+          <w:szCs w:val="18"/>
+          <w:rtl w:val="0"/>
+        </w:rPr>
+        <w:t xml:space="preserve">&lt;/m&gt;</w:t>
+      </w:r>
+      <w:r>
+        <w:rPr>
+          <w:color w:val="000000"/>
+          <w:rtl w:val="0"/>
+        </w:rPr>
+        <w:t xml:space="preserve"> fork made like pincers</w:t>
+      </w:r>
+      <w:r>
+        <w:rPr>
+          <w:rFonts w:ascii="Courier New" w:cs="Courier New" w:eastAsia="Courier New" w:hAnsi="Courier New"/>
+          <w:color w:val="0000ff"/>
+          <w:sz w:val="18"/>
+          <w:szCs w:val="18"/>
+          <w:rtl w:val="0"/>
+        </w:rPr>
+        <w:t xml:space="preserve">&lt;/tl&gt;</w:t>
+      </w:r>
+      <w:r>
+        <w:rPr>
+          <w:color w:val="000000"/>
+          <w:rtl w:val="0"/>
+        </w:rPr>
+        <w:t xml:space="preserve"> </w:t>
+      </w:r>
+      <w:r>
+        <w:rPr>
+          <w:rtl w:val="0"/>
+        </w:rPr>
+        <w:t xml:space="preserve">&amp;</w:t>
+      </w:r>
+      <w:r>
+        <w:rPr>
+          <w:rFonts w:ascii="Courier New" w:cs="Courier New" w:eastAsia="Courier New" w:hAnsi="Courier New"/>
+          <w:color w:val="a9a9a9"/>
+          <w:sz w:val="18"/>
+          <w:szCs w:val="18"/>
+          <w:rtl w:val="0"/>
+        </w:rPr>
+        <w:t xml:space="preserve">amp;</w:t>
+      </w:r>
+      <w:r>
+        <w:rPr>
+          <w:color w:val="000000"/>
+          <w:rtl w:val="0"/>
+        </w:rPr>
+        <w:t xml:space="preserve"> another </w:t>
+      </w:r>
+      <w:r>
+        <w:rPr>
+          <w:rFonts w:ascii="Courier New" w:cs="Courier New" w:eastAsia="Courier New" w:hAnsi="Courier New"/>
+          <w:color w:val="0000ff"/>
+          <w:sz w:val="18"/>
+          <w:szCs w:val="18"/>
+          <w:rtl w:val="0"/>
+        </w:rPr>
+        <w:t xml:space="preserve">&lt;tl&gt;&lt;m&gt;</w:t>
+      </w:r>
+      <w:r>
+        <w:rPr>
+          <w:color w:val="000000"/>
+          <w:rtl w:val="0"/>
+        </w:rPr>
+        <w:t xml:space="preserve">iron</w:t>
+      </w:r>
+      <w:r>
+        <w:rPr>
+          <w:rFonts w:ascii="Courier New" w:cs="Courier New" w:eastAsia="Courier New" w:hAnsi="Courier New"/>
+          <w:color w:val="0000ff"/>
+          <w:sz w:val="18"/>
+          <w:szCs w:val="18"/>
+          <w:rtl w:val="0"/>
+        </w:rPr>
+        <w:t xml:space="preserve">&lt;/m&gt;</w:t>
+      </w:r>
+      <w:r>
+        <w:rPr>
+          <w:color w:val="000000"/>
+          <w:rtl w:val="0"/>
+        </w:rPr>
+        <w:t xml:space="preserve"> </w:t>
+      </w:r>
+      <w:r>
+        <w:rPr>
+          <w:rtl w:val="0"/>
+        </w:rPr>
+        <w:t xml:space="preserve">rod</w:t>
+      </w:r>
+      <w:r>
+        <w:rPr>
+          <w:color w:val="000000"/>
+          <w:rtl w:val="0"/>
+        </w:rPr>
+        <w:t xml:space="preserve"> </w:t>
+      </w:r>
+      <w:r>
+        <w:rPr>
+          <w:rFonts w:ascii="Courier New" w:cs="Courier New" w:eastAsia="Courier New" w:hAnsi="Courier New"/>
+          <w:color w:val="a91111"/>
+          <w:sz w:val="18"/>
+          <w:szCs w:val="18"/>
+          <w:rtl w:val="0"/>
+        </w:rPr>
+        <w:t xml:space="preserve">&lt;del&gt;</w:t>
+      </w:r>
+      <w:r>
+        <w:rPr>
+          <w:rFonts w:ascii="Courier New" w:cs="Courier New" w:eastAsia="Courier New" w:hAnsi="Courier New"/>
+          <w:color w:val="0000ff"/>
+          <w:sz w:val="18"/>
+          <w:szCs w:val="18"/>
+          <w:rtl w:val="0"/>
+        </w:rPr>
+        <w:t xml:space="preserve">&lt;fr&gt;</w:t>
+      </w:r>
+      <w:r>
+        <w:rPr>
+          <w:rtl w:val="0"/>
+        </w:rPr>
+        <w:t xml:space="preserve">q</w:t>
+      </w:r>
+      <w:r>
+        <w:rPr>
+          <w:rFonts w:ascii="Courier New" w:cs="Courier New" w:eastAsia="Courier New" w:hAnsi="Courier New"/>
+          <w:color w:val="0000ff"/>
+          <w:sz w:val="18"/>
+          <w:szCs w:val="18"/>
+          <w:rtl w:val="0"/>
+        </w:rPr>
+        <w:t xml:space="preserve">&lt;/fr&gt;</w:t>
+      </w:r>
+      <w:r>
+        <w:rPr>
+          <w:rFonts w:ascii="Courier New" w:cs="Courier New" w:eastAsia="Courier New" w:hAnsi="Courier New"/>
+          <w:color w:val="a91111"/>
+          <w:sz w:val="18"/>
+          <w:szCs w:val="18"/>
+          <w:rtl w:val="0"/>
+        </w:rPr>
+        <w:t xml:space="preserve">&lt;/del&gt; </w:t>
+      </w:r>
+      <w:r>
+        <w:rPr>
+          <w:color w:val="000000"/>
+          <w:rtl w:val="0"/>
+        </w:rPr>
+        <w:t xml:space="preserve">made with three claws at the end</w:t>
+      </w:r>
+      <w:r>
+        <w:rPr>
+          <w:rFonts w:ascii="Courier New" w:cs="Courier New" w:eastAsia="Courier New" w:hAnsi="Courier New"/>
+          <w:color w:val="0000ff"/>
+          <w:sz w:val="18"/>
+          <w:szCs w:val="18"/>
+          <w:rtl w:val="0"/>
+        </w:rPr>
+        <w:t xml:space="preserve">&lt;/tl&gt;</w:t>
+      </w:r>
+      <w:r>
+        <w:rPr>
+          <w:color w:val="000000"/>
+          <w:rtl w:val="0"/>
+        </w:rPr>
+        <w:t xml:space="preserve">, </w:t>
+      </w:r>
+      <w:r>
+        <w:rPr>
+          <w:rtl w:val="0"/>
+        </w:rPr>
+        <w:t xml:space="preserve">as</w:t>
+      </w:r>
+      <w:r>
+        <w:rPr>
+          <w:color w:val="000000"/>
+          <w:rtl w:val="0"/>
+        </w:rPr>
+        <w:t xml:space="preserve"> you see </w:t>
+      </w:r>
+      <w:r>
+        <w:rPr>
+          <w:rtl w:val="0"/>
+        </w:rPr>
+        <w:t xml:space="preserve">depicted</w:t>
+      </w:r>
+      <w:r>
+        <w:rPr>
+          <w:color w:val="000000"/>
+          <w:rtl w:val="0"/>
+        </w:rPr>
+        <w:t xml:space="preserve">. And in this way, the </w:t>
+      </w:r>
+      <w:r>
+        <w:rPr>
+          <w:rtl w:val="0"/>
+        </w:rPr>
+        <w:t xml:space="preserve">petard</w:t>
+      </w:r>
+      <w:r>
+        <w:rPr>
+          <w:color w:val="000000"/>
+          <w:rtl w:val="0"/>
+        </w:rPr>
+        <w:t xml:space="preserve"> </w:t>
+      </w:r>
+      <w:r>
+        <w:rPr>
+          <w:rtl w:val="0"/>
+        </w:rPr>
+        <w:t xml:space="preserve">holds itself</w:t>
+      </w:r>
+      <w:r>
+        <w:rPr>
+          <w:color w:val="000000"/>
+          <w:rtl w:val="0"/>
+        </w:rPr>
+        <w:t xml:space="preserve"> well </w:t>
+      </w:r>
+      <w:r>
+        <w:rPr>
+          <w:rtl w:val="0"/>
+        </w:rPr>
+        <w:t xml:space="preserve">&amp;</w:t>
+      </w:r>
+      <w:r>
+        <w:rPr>
+          <w:rFonts w:ascii="Courier New" w:cs="Courier New" w:eastAsia="Courier New" w:hAnsi="Courier New"/>
+          <w:color w:val="a9a9a9"/>
+          <w:sz w:val="18"/>
+          <w:szCs w:val="18"/>
+          <w:rtl w:val="0"/>
+        </w:rPr>
+        <w:t xml:space="preserve">amp;</w:t>
+      </w:r>
+      <w:r>
+        <w:rPr>
+          <w:color w:val="000000"/>
+          <w:rtl w:val="0"/>
+        </w:rPr>
+        <w:t xml:space="preserve"> is </w:t>
+      </w:r>
+      <w:r>
+        <w:rPr>
+          <w:rtl w:val="0"/>
+        </w:rPr>
+        <w:t xml:space="preserve">quickly</w:t>
+      </w:r>
+      <w:r>
+        <w:rPr>
+          <w:color w:val="000000"/>
+          <w:rtl w:val="0"/>
+        </w:rPr>
+        <w:t xml:space="preserve"> </w:t>
+      </w:r>
+      <w:r>
+        <w:rPr>
+          <w:rtl w:val="0"/>
+        </w:rPr>
+        <w:t xml:space="preserve">placed</w:t>
+      </w:r>
+      <w:r>
+        <w:rPr>
+          <w:color w:val="000000"/>
+          <w:rtl w:val="0"/>
+        </w:rPr>
+        <w:t xml:space="preserve">. The </w:t>
+      </w:r>
+      <w:r>
+        <w:rPr>
+          <w:rFonts w:ascii="Courier New" w:cs="Courier New" w:eastAsia="Courier New" w:hAnsi="Courier New"/>
+          <w:color w:val="0000ff"/>
+          <w:sz w:val="18"/>
+          <w:szCs w:val="18"/>
+          <w:rtl w:val="0"/>
+        </w:rPr>
+        <w:t xml:space="preserve">&lt;tl&gt;&lt;m&gt;</w:t>
+      </w:r>
+      <w:r>
+        <w:rPr>
+          <w:color w:val="000000"/>
+          <w:rtl w:val="0"/>
+        </w:rPr>
+        <w:t xml:space="preserve">iron</w:t>
+      </w:r>
+      <w:r>
+        <w:rPr>
+          <w:rFonts w:ascii="Courier New" w:cs="Courier New" w:eastAsia="Courier New" w:hAnsi="Courier New"/>
+          <w:color w:val="0000ff"/>
+          <w:sz w:val="18"/>
+          <w:szCs w:val="18"/>
+          <w:rtl w:val="0"/>
+        </w:rPr>
+        <w:t xml:space="preserve">&lt;/m&gt;</w:t>
+      </w:r>
+      <w:r>
+        <w:rPr>
+          <w:color w:val="000000"/>
+          <w:rtl w:val="0"/>
+        </w:rPr>
+        <w:t xml:space="preserve"> </w:t>
+      </w:r>
+      <w:r>
+        <w:rPr>
+          <w:rtl w:val="0"/>
+        </w:rPr>
+        <w:t xml:space="preserve">pegs</w:t>
+      </w:r>
+      <w:r>
+        <w:rPr>
+          <w:rFonts w:ascii="Courier New" w:cs="Courier New" w:eastAsia="Courier New" w:hAnsi="Courier New"/>
+          <w:color w:val="0000ff"/>
+          <w:sz w:val="18"/>
+          <w:szCs w:val="18"/>
+          <w:rtl w:val="0"/>
+        </w:rPr>
+        <w:t xml:space="preserve">&lt;/tl&gt;</w:t>
+      </w:r>
+      <w:r>
+        <w:rPr>
+          <w:color w:val="000000"/>
+          <w:rtl w:val="0"/>
+        </w:rPr>
+        <w:t xml:space="preserve"> must </w:t>
+      </w:r>
+      <w:r>
+        <w:rPr>
+          <w:rtl w:val="0"/>
+        </w:rPr>
+        <w:t xml:space="preserve">extend from the petard</w:t>
+      </w:r>
+      <w:r>
+        <w:rPr>
+          <w:color w:val="000000"/>
+          <w:rtl w:val="0"/>
+        </w:rPr>
+        <w:t xml:space="preserve"> </w:t>
+      </w:r>
+      <w:r>
+        <w:rPr>
+          <w:rtl w:val="0"/>
+        </w:rPr>
+        <w:t xml:space="preserve">with the entire</w:t>
+      </w:r>
+      <w:r>
+        <w:rPr>
+          <w:color w:val="000000"/>
+          <w:rtl w:val="0"/>
+        </w:rPr>
+        <w:t xml:space="preserve"> point </w:t>
+      </w:r>
+      <w:r>
+        <w:rPr>
+          <w:rtl w:val="0"/>
+        </w:rPr>
+        <w:t xml:space="preserve">that </w:t>
+      </w:r>
+      <w:r>
+        <w:rPr>
+          <w:color w:val="000000"/>
+          <w:rtl w:val="0"/>
+        </w:rPr>
+        <w:t xml:space="preserve">is made </w:t>
+      </w:r>
+      <w:r>
+        <w:rPr>
+          <w:rtl w:val="0"/>
+        </w:rPr>
+        <w:t xml:space="preserve">like a</w:t>
+      </w:r>
+      <w:r>
+        <w:rPr>
+          <w:color w:val="000000"/>
+          <w:rtl w:val="0"/>
+        </w:rPr>
+        <w:t xml:space="preserve"> </w:t>
+      </w:r>
+      <w:r>
+        <w:rPr>
+          <w:rFonts w:ascii="Courier New" w:cs="Courier New" w:eastAsia="Courier New" w:hAnsi="Courier New"/>
+          <w:color w:val="0000ff"/>
+          <w:sz w:val="18"/>
+          <w:szCs w:val="18"/>
+          <w:rtl w:val="0"/>
+        </w:rPr>
+        <w:t xml:space="preserve">&lt;tl&gt;</w:t>
+      </w:r>
+      <w:r>
+        <w:rPr>
+          <w:color w:val="000000"/>
+          <w:rtl w:val="0"/>
+        </w:rPr>
+        <w:t xml:space="preserve">gimlet</w:t>
+      </w:r>
+      <w:r>
+        <w:rPr>
+          <w:rFonts w:ascii="Courier New" w:cs="Courier New" w:eastAsia="Courier New" w:hAnsi="Courier New"/>
+          <w:color w:val="0000ff"/>
+          <w:sz w:val="18"/>
+          <w:szCs w:val="18"/>
+          <w:rtl w:val="0"/>
+        </w:rPr>
+        <w:t xml:space="preserve">&lt;/tl&gt;</w:t>
+      </w:r>
+      <w:r>
+        <w:rPr>
+          <w:color w:val="000000"/>
+          <w:rtl w:val="0"/>
+        </w:rPr>
+        <w:t xml:space="preserve">, namely by three or 4 </w:t>
+      </w:r>
+      <w:r>
+        <w:rPr>
+          <w:rFonts w:ascii="Courier New" w:cs="Courier New" w:eastAsia="Courier New" w:hAnsi="Courier New"/>
+          <w:color w:val="0000ff"/>
+          <w:sz w:val="18"/>
+          <w:szCs w:val="18"/>
+          <w:rtl w:val="0"/>
+        </w:rPr>
+        <w:t xml:space="preserve">&lt;ms&gt;&lt;bp&gt;</w:t>
+      </w:r>
+      <w:r>
+        <w:rPr>
+          <w:color w:val="000000"/>
+          <w:rtl w:val="0"/>
+        </w:rPr>
+        <w:t xml:space="preserve">fingers</w:t>
+      </w:r>
+      <w:r>
+        <w:rPr>
+          <w:rFonts w:ascii="Courier New" w:cs="Courier New" w:eastAsia="Courier New" w:hAnsi="Courier New"/>
+          <w:color w:val="0000ff"/>
+          <w:sz w:val="18"/>
+          <w:szCs w:val="18"/>
+          <w:rtl w:val="0"/>
+        </w:rPr>
+        <w:t xml:space="preserve">&lt;/bp&gt;&lt;/ms&gt;</w:t>
+      </w:r>
+      <w:r>
+        <w:rPr>
+          <w:color w:val="000000"/>
+          <w:rtl w:val="0"/>
+        </w:rPr>
+        <w:t xml:space="preserve">, which </w:t>
+      </w:r>
+      <w:r>
+        <w:rPr>
+          <w:rtl w:val="0"/>
+        </w:rPr>
+        <w:t xml:space="preserve">goes entirely </w:t>
+      </w:r>
+      <w:r>
+        <w:rPr>
+          <w:rFonts w:ascii="Courier New" w:cs="Courier New" w:eastAsia="Courier New" w:hAnsi="Courier New"/>
+          <w:color w:val="a91111"/>
+          <w:sz w:val="18"/>
+          <w:szCs w:val="18"/>
+          <w:rtl w:val="0"/>
+        </w:rPr>
+        <w:t xml:space="preserve">&lt;del&gt;</w:t>
+      </w:r>
+      <w:r>
+        <w:rPr>
+          <w:rFonts w:ascii="Courier New" w:cs="Courier New" w:eastAsia="Courier New" w:hAnsi="Courier New"/>
+          <w:color w:val="0000ff"/>
+          <w:sz w:val="18"/>
+          <w:szCs w:val="18"/>
+          <w:rtl w:val="0"/>
+        </w:rPr>
+        <w:t xml:space="preserve">&lt;fr&gt;</w:t>
+      </w:r>
+      <w:r>
+        <w:rPr>
+          <w:rtl w:val="0"/>
+        </w:rPr>
+        <w:t xml:space="preserve">l</w:t>
+      </w:r>
+      <w:r>
+        <w:rPr>
+          <w:rFonts w:ascii="Courier New" w:cs="Courier New" w:eastAsia="Courier New" w:hAnsi="Courier New"/>
+          <w:color w:val="0000ff"/>
+          <w:sz w:val="18"/>
+          <w:szCs w:val="18"/>
+          <w:rtl w:val="0"/>
+        </w:rPr>
+        <w:t xml:space="preserve">&lt;/fr&gt;</w:t>
+      </w:r>
+      <w:r>
+        <w:rPr>
+          <w:rFonts w:ascii="Courier New" w:cs="Courier New" w:eastAsia="Courier New" w:hAnsi="Courier New"/>
+          <w:color w:val="a91111"/>
+          <w:sz w:val="18"/>
+          <w:szCs w:val="18"/>
+          <w:rtl w:val="0"/>
+        </w:rPr>
         <w:t xml:space="preserve">&lt;/del&gt;</w:t>
       </w:r>
       <w:r>
@@ -1470,7 +2607,148 @@
           <w:color w:val="000000"/>
           <w:rtl w:val="0"/>
         </w:rPr>
-        <w:t xml:space="preserve">with </w:t>
+        <w:t xml:space="preserve"> into the door. When the </w:t>
+      </w:r>
+      <w:r>
+        <w:rPr>
+          <w:rtl w:val="0"/>
+        </w:rPr>
+        <w:t xml:space="preserve">petards</w:t>
+      </w:r>
+      <w:r>
+        <w:rPr>
+          <w:color w:val="000000"/>
+          <w:rtl w:val="0"/>
+        </w:rPr>
+        <w:t xml:space="preserve"> are placed, one fills the </w:t>
+      </w:r>
+      <w:r>
+        <w:rPr>
+          <w:color w:val="000000"/>
+          <w:rtl w:val="0"/>
+        </w:rPr>
+        <w:t xml:space="preserve">touch-hole</w:t>
+      </w:r>
+      <w:r>
+        <w:rPr>
+          <w:color w:val="000000"/>
+          <w:rtl w:val="0"/>
+        </w:rPr>
+        <w:t xml:space="preserve"> with good </w:t>
+      </w:r>
+      <w:r>
+        <w:rPr>
+          <w:rFonts w:ascii="Courier New" w:cs="Courier New" w:eastAsia="Courier New" w:hAnsi="Courier New"/>
+          <w:color w:val="0000ff"/>
+          <w:sz w:val="18"/>
+          <w:szCs w:val="18"/>
+          <w:rtl w:val="0"/>
+        </w:rPr>
+        <w:t xml:space="preserve">&lt;m&gt;&lt;fr&gt;</w:t>
+      </w:r>
+      <w:r>
+        <w:rPr>
+          <w:rtl w:val="0"/>
+        </w:rPr>
+        <w:t xml:space="preserve">pulveri</w:t>
+      </w:r>
+      <w:commentRangeStart w:id="0"/>
+      <w:r>
+        <w:rPr>
+          <w:rtl w:val="0"/>
+        </w:rPr>
+        <w:t xml:space="preserve">n</w:t>
+      </w:r>
+      <w:commentRangeEnd w:id="0"/>
+      <w:r>
+        <w:commentReference w:id="0"/>
+      </w:r>
+      <w:r>
+        <w:rPr>
+          <w:rFonts w:ascii="Courier New" w:cs="Courier New" w:eastAsia="Courier New" w:hAnsi="Courier New"/>
+          <w:color w:val="0000ff"/>
+          <w:sz w:val="18"/>
+          <w:szCs w:val="18"/>
+          <w:rtl w:val="0"/>
+        </w:rPr>
+        <w:t xml:space="preserve">&lt;/fr&gt;&lt;/m&gt;&lt;comment&gt;</w:t>
+      </w:r>
+      <w:r>
+        <w:rPr>
+          <w:color w:val="000000"/>
+          <w:rtl w:val="0"/>
+        </w:rPr>
+        <w:t xml:space="preserve">c_167v_01</w:t>
+      </w:r>
+      <w:r>
+        <w:rPr>
+          <w:rFonts w:ascii="Courier New" w:cs="Courier New" w:eastAsia="Courier New" w:hAnsi="Courier New"/>
+          <w:color w:val="0000ff"/>
+          <w:sz w:val="18"/>
+          <w:szCs w:val="18"/>
+          <w:rtl w:val="0"/>
+        </w:rPr>
+        <w:t xml:space="preserve">&lt;/comment&gt;</w:t>
+      </w:r>
+      <w:r>
+        <w:rPr>
+          <w:color w:val="000000"/>
+          <w:rtl w:val="0"/>
+        </w:rPr>
+        <w:t xml:space="preserve"> and </w:t>
+      </w:r>
+      <w:r>
+        <w:rPr>
+          <w:rFonts w:ascii="Courier New" w:cs="Courier New" w:eastAsia="Courier New" w:hAnsi="Courier New"/>
+          <w:color w:val="a91111"/>
+          <w:sz w:val="18"/>
+          <w:szCs w:val="18"/>
+          <w:rtl w:val="0"/>
+        </w:rPr>
+        <w:t xml:space="preserve">&lt;del&gt;</w:t>
+      </w:r>
+      <w:r>
+        <w:rPr>
+          <w:rFonts w:ascii="Courier New" w:cs="Courier New" w:eastAsia="Courier New" w:hAnsi="Courier New"/>
+          <w:color w:val="0000ff"/>
+          <w:sz w:val="18"/>
+          <w:szCs w:val="18"/>
+          <w:rtl w:val="0"/>
+        </w:rPr>
+        <w:t xml:space="preserve">&lt;fr&gt;</w:t>
+      </w:r>
+      <w:r>
+        <w:rPr>
+          <w:rtl w:val="0"/>
+        </w:rPr>
+        <w:t xml:space="preserve">s</w:t>
+      </w:r>
+      <w:r>
+        <w:rPr>
+          <w:rFonts w:ascii="Courier New" w:cs="Courier New" w:eastAsia="Courier New" w:hAnsi="Courier New"/>
+          <w:color w:val="0000ff"/>
+          <w:sz w:val="18"/>
+          <w:szCs w:val="18"/>
+          <w:rtl w:val="0"/>
+        </w:rPr>
+        <w:t xml:space="preserve">&lt;/fr&gt;</w:t>
+      </w:r>
+      <w:r>
+        <w:rPr>
+          <w:rFonts w:ascii="Courier New" w:cs="Courier New" w:eastAsia="Courier New" w:hAnsi="Courier New"/>
+          <w:color w:val="a91111"/>
+          <w:sz w:val="18"/>
+          <w:szCs w:val="18"/>
+          <w:rtl w:val="0"/>
+        </w:rPr>
+        <w:t xml:space="preserve">&lt;/del&gt; </w:t>
+      </w:r>
+      <w:r>
+        <w:rPr>
+          <w:color w:val="000000"/>
+          <w:rtl w:val="0"/>
+        </w:rPr>
+        <w:t xml:space="preserve">one puts in it a </w:t>
       </w:r>
       <w:r>
         <w:rPr>
@@ -1487,7 +2765,13 @@
           <w:color w:val="000000"/>
           <w:rtl w:val="0"/>
         </w:rPr>
-        <w:t xml:space="preserve">waxed canvas</w:t>
+        <w:t xml:space="preserve">feather </w:t>
+      </w:r>
+      <w:r>
+        <w:rPr>
+          <w:rtl w:val="0"/>
+        </w:rPr>
+        <w:t xml:space="preserve">quill</w:t>
       </w:r>
       <w:r>
         <w:rPr>
@@ -1504,7 +2788,7 @@
           <w:color w:val="000000"/>
           <w:rtl w:val="0"/>
         </w:rPr>
-        <w:t xml:space="preserve">, or add </w:t>
+        <w:t xml:space="preserve"> filled with </w:t>
       </w:r>
       <w:r>
         <w:rPr>
@@ -1521,7 +2805,7 @@
           <w:color w:val="000000"/>
           <w:rtl w:val="0"/>
         </w:rPr>
-        <w:t xml:space="preserve">wax</w:t>
+        <w:t xml:space="preserve">powder</w:t>
       </w:r>
       <w:r>
         <w:rPr>
@@ -1538,59 +2822,122 @@
           <w:color w:val="000000"/>
           <w:rtl w:val="0"/>
         </w:rPr>
-        <w:t xml:space="preserve"> to it </w:t>
-      </w:r>
-      <w:r>
-        <w:rPr>
-          <w:rtl w:val="0"/>
-        </w:rPr>
-        <w:t xml:space="preserve">in order</w:t>
-      </w:r>
-      <w:r>
-        <w:rPr>
-          <w:color w:val="000000"/>
-          <w:rtl w:val="0"/>
-        </w:rPr>
-        <w:t xml:space="preserve"> that it </w:t>
-      </w:r>
-      <w:r>
-        <w:rPr>
-          <w:rtl w:val="0"/>
-        </w:rPr>
-        <w:t xml:space="preserve">precisely</w:t>
-      </w:r>
-      <w:r>
-        <w:rPr>
-          <w:color w:val="000000"/>
-          <w:rtl w:val="0"/>
-        </w:rPr>
-        <w:t xml:space="preserve"> plugs the hole </w:t>
-      </w:r>
-      <w:r>
-        <w:rPr>
-          <w:rtl w:val="0"/>
-        </w:rPr>
-        <w:t xml:space="preserve">of</w:t>
-      </w:r>
-      <w:r>
-        <w:rPr>
-          <w:color w:val="000000"/>
+        <w:t xml:space="preserve"> </w:t>
+      </w:r>
+      <w:r>
+        <w:rPr>
+          <w:rtl w:val="0"/>
+        </w:rPr>
+        <w:t xml:space="preserve">tightly pressed</w:t>
+      </w:r>
+      <w:r>
+        <w:rPr>
+          <w:color w:val="000000"/>
+          <w:rtl w:val="0"/>
+        </w:rPr>
+        <w:t xml:space="preserve"> </w:t>
+      </w:r>
+      <w:r>
+        <w:rPr>
+          <w:rtl w:val="0"/>
+        </w:rPr>
+        <w:t xml:space="preserve">&amp;</w:t>
+      </w:r>
+      <w:r>
+        <w:rPr>
+          <w:rFonts w:ascii="Courier New" w:cs="Courier New" w:eastAsia="Courier New" w:hAnsi="Courier New"/>
+          <w:color w:val="a9a9a9"/>
+          <w:sz w:val="18"/>
+          <w:szCs w:val="18"/>
+          <w:rtl w:val="0"/>
+        </w:rPr>
+        <w:t xml:space="preserve">amp;</w:t>
+      </w:r>
+      <w:r>
+        <w:rPr>
+          <w:color w:val="000000"/>
+          <w:rtl w:val="0"/>
+        </w:rPr>
+        <w:t xml:space="preserve"> moistened with </w:t>
+      </w:r>
+      <w:r>
+        <w:rPr>
+          <w:rFonts w:ascii="Courier New" w:cs="Courier New" w:eastAsia="Courier New" w:hAnsi="Courier New"/>
+          <w:color w:val="0000ff"/>
+          <w:sz w:val="18"/>
+          <w:szCs w:val="18"/>
+          <w:rtl w:val="0"/>
+        </w:rPr>
+        <w:t xml:space="preserve">&lt;m&gt;</w:t>
+      </w:r>
+      <w:r>
+        <w:rPr>
+          <w:color w:val="000000"/>
+          <w:rtl w:val="0"/>
+        </w:rPr>
+        <w:t xml:space="preserve">vinegar</w:t>
+      </w:r>
+      <w:r>
+        <w:rPr>
+          <w:rFonts w:ascii="Courier New" w:cs="Courier New" w:eastAsia="Courier New" w:hAnsi="Courier New"/>
+          <w:color w:val="0000ff"/>
+          <w:sz w:val="18"/>
+          <w:szCs w:val="18"/>
+          <w:rtl w:val="0"/>
+        </w:rPr>
+        <w:t xml:space="preserve">&lt;/m&gt;</w:t>
+      </w:r>
+      <w:r>
+        <w:rPr>
+          <w:color w:val="000000"/>
+          <w:rtl w:val="0"/>
+        </w:rPr>
+        <w:t xml:space="preserve">, or, if needed, one presses</w:t>
+      </w:r>
+      <w:r>
+        <w:rPr>
           <w:rtl w:val="0"/>
         </w:rPr>
         <w:t xml:space="preserve"> the </w:t>
       </w:r>
       <w:r>
         <w:rPr>
-          <w:rtl w:val="0"/>
-        </w:rPr>
-        <w:t xml:space="preserve">breech</w:t>
-      </w:r>
-      <w:r>
-        <w:rPr>
-          <w:color w:val="000000"/>
-          <w:rtl w:val="0"/>
-        </w:rPr>
-        <w:t xml:space="preserve">. But because the doors are sometimes iron-clad </w:t>
+          <w:rFonts w:ascii="Courier New" w:cs="Courier New" w:eastAsia="Courier New" w:hAnsi="Courier New"/>
+          <w:color w:val="0000ff"/>
+          <w:sz w:val="18"/>
+          <w:szCs w:val="18"/>
+          <w:rtl w:val="0"/>
+        </w:rPr>
+        <w:t xml:space="preserve">&lt;m&gt;</w:t>
+      </w:r>
+      <w:r>
+        <w:rPr>
+          <w:rtl w:val="0"/>
+        </w:rPr>
+        <w:t xml:space="preserve">powder</w:t>
+      </w:r>
+      <w:r>
+        <w:rPr>
+          <w:rFonts w:ascii="Courier New" w:cs="Courier New" w:eastAsia="Courier New" w:hAnsi="Courier New"/>
+          <w:color w:val="0000ff"/>
+          <w:sz w:val="18"/>
+          <w:szCs w:val="18"/>
+          <w:rtl w:val="0"/>
+        </w:rPr>
+        <w:t xml:space="preserve">&lt;/m&gt;</w:t>
+      </w:r>
+      <w:r>
+        <w:rPr>
+          <w:rtl w:val="0"/>
+        </w:rPr>
+        <w:t xml:space="preserve"> in the hollow of the hand</w:t>
+      </w:r>
+      <w:r>
+        <w:rPr>
+          <w:color w:val="000000"/>
+          <w:rtl w:val="0"/>
+        </w:rPr>
+        <w:t xml:space="preserve"> </w:t>
       </w:r>
       <w:r>
         <w:rPr>
@@ -1613,608 +2960,6 @@
           <w:color w:val="000000"/>
           <w:rtl w:val="0"/>
         </w:rPr>
-        <w:t xml:space="preserve"> the iron </w:t>
-      </w:r>
-      <w:r>
-        <w:rPr>
-          <w:rtl w:val="0"/>
-        </w:rPr>
-        <w:t xml:space="preserve">pegs</w:t>
-      </w:r>
-      <w:r>
-        <w:rPr>
-          <w:color w:val="000000"/>
-          <w:rtl w:val="0"/>
-        </w:rPr>
-        <w:t xml:space="preserve"> cannot pierce it, one uses an iron fork made like pincers </w:t>
-      </w:r>
-      <w:r>
-        <w:rPr>
-          <w:rtl w:val="0"/>
-        </w:rPr>
-        <w:t xml:space="preserve">&amp;</w:t>
-      </w:r>
-      <w:r>
-        <w:rPr>
-          <w:rFonts w:ascii="Courier New" w:cs="Courier New" w:eastAsia="Courier New" w:hAnsi="Courier New"/>
-          <w:color w:val="a9a9a9"/>
-          <w:sz w:val="18"/>
-          <w:szCs w:val="18"/>
-          <w:rtl w:val="0"/>
-        </w:rPr>
-        <w:t xml:space="preserve">amp;</w:t>
-      </w:r>
-      <w:r>
-        <w:rPr>
-          <w:color w:val="000000"/>
-          <w:rtl w:val="0"/>
-        </w:rPr>
-        <w:t xml:space="preserve"> another iron </w:t>
-      </w:r>
-      <w:r>
-        <w:rPr>
-          <w:rtl w:val="0"/>
-        </w:rPr>
-        <w:t xml:space="preserve">rod</w:t>
-      </w:r>
-      <w:r>
-        <w:rPr>
-          <w:color w:val="000000"/>
-          <w:rtl w:val="0"/>
-        </w:rPr>
-        <w:t xml:space="preserve"> </w:t>
-      </w:r>
-      <w:r>
-        <w:rPr>
-          <w:rFonts w:ascii="Courier New" w:cs="Courier New" w:eastAsia="Courier New" w:hAnsi="Courier New"/>
-          <w:color w:val="a91111"/>
-          <w:sz w:val="18"/>
-          <w:szCs w:val="18"/>
-          <w:rtl w:val="0"/>
-        </w:rPr>
-        <w:t xml:space="preserve">&lt;del&gt;</w:t>
-      </w:r>
-      <w:r>
-        <w:rPr>
-          <w:rFonts w:ascii="Courier New" w:cs="Courier New" w:eastAsia="Courier New" w:hAnsi="Courier New"/>
-          <w:color w:val="0000ff"/>
-          <w:sz w:val="18"/>
-          <w:szCs w:val="18"/>
-          <w:rtl w:val="0"/>
-        </w:rPr>
-        <w:t xml:space="preserve">&lt;fr&gt;</w:t>
-      </w:r>
-      <w:r>
-        <w:rPr>
-          <w:rtl w:val="0"/>
-        </w:rPr>
-        <w:t xml:space="preserve">q</w:t>
-      </w:r>
-      <w:r>
-        <w:rPr>
-          <w:rFonts w:ascii="Courier New" w:cs="Courier New" w:eastAsia="Courier New" w:hAnsi="Courier New"/>
-          <w:color w:val="0000ff"/>
-          <w:sz w:val="18"/>
-          <w:szCs w:val="18"/>
-          <w:rtl w:val="0"/>
-        </w:rPr>
-        <w:t xml:space="preserve">&lt;/fr&gt;</w:t>
-      </w:r>
-      <w:r>
-        <w:rPr>
-          <w:rFonts w:ascii="Courier New" w:cs="Courier New" w:eastAsia="Courier New" w:hAnsi="Courier New"/>
-          <w:color w:val="a91111"/>
-          <w:sz w:val="18"/>
-          <w:szCs w:val="18"/>
-          <w:rtl w:val="0"/>
-        </w:rPr>
-        <w:t xml:space="preserve">&lt;/del&gt; </w:t>
-      </w:r>
-      <w:r>
-        <w:rPr>
-          <w:color w:val="000000"/>
-          <w:rtl w:val="0"/>
-        </w:rPr>
-        <w:t xml:space="preserve">made with three claws at the end, </w:t>
-      </w:r>
-      <w:r>
-        <w:rPr>
-          <w:rtl w:val="0"/>
-        </w:rPr>
-        <w:t xml:space="preserve">as</w:t>
-      </w:r>
-      <w:r>
-        <w:rPr>
-          <w:color w:val="000000"/>
-          <w:rtl w:val="0"/>
-        </w:rPr>
-        <w:t xml:space="preserve"> you see </w:t>
-      </w:r>
-      <w:r>
-        <w:rPr>
-          <w:rtl w:val="0"/>
-        </w:rPr>
-        <w:t xml:space="preserve">depicted</w:t>
-      </w:r>
-      <w:r>
-        <w:rPr>
-          <w:color w:val="000000"/>
-          <w:rtl w:val="0"/>
-        </w:rPr>
-        <w:t xml:space="preserve">. And in this way, the </w:t>
-      </w:r>
-      <w:r>
-        <w:rPr>
-          <w:rtl w:val="0"/>
-        </w:rPr>
-        <w:t xml:space="preserve">petard</w:t>
-      </w:r>
-      <w:r>
-        <w:rPr>
-          <w:color w:val="000000"/>
-          <w:rtl w:val="0"/>
-        </w:rPr>
-        <w:t xml:space="preserve"> </w:t>
-      </w:r>
-      <w:r>
-        <w:rPr>
-          <w:rtl w:val="0"/>
-        </w:rPr>
-        <w:t xml:space="preserve">holds itself</w:t>
-      </w:r>
-      <w:r>
-        <w:rPr>
-          <w:color w:val="000000"/>
-          <w:rtl w:val="0"/>
-        </w:rPr>
-        <w:t xml:space="preserve"> well </w:t>
-      </w:r>
-      <w:r>
-        <w:rPr>
-          <w:rtl w:val="0"/>
-        </w:rPr>
-        <w:t xml:space="preserve">&amp;</w:t>
-      </w:r>
-      <w:r>
-        <w:rPr>
-          <w:rFonts w:ascii="Courier New" w:cs="Courier New" w:eastAsia="Courier New" w:hAnsi="Courier New"/>
-          <w:color w:val="a9a9a9"/>
-          <w:sz w:val="18"/>
-          <w:szCs w:val="18"/>
-          <w:rtl w:val="0"/>
-        </w:rPr>
-        <w:t xml:space="preserve">amp;</w:t>
-      </w:r>
-      <w:r>
-        <w:rPr>
-          <w:color w:val="000000"/>
-          <w:rtl w:val="0"/>
-        </w:rPr>
-        <w:t xml:space="preserve"> is </w:t>
-      </w:r>
-      <w:r>
-        <w:rPr>
-          <w:rtl w:val="0"/>
-        </w:rPr>
-        <w:t xml:space="preserve">quickly</w:t>
-      </w:r>
-      <w:r>
-        <w:rPr>
-          <w:color w:val="000000"/>
-          <w:rtl w:val="0"/>
-        </w:rPr>
-        <w:t xml:space="preserve"> </w:t>
-      </w:r>
-      <w:r>
-        <w:rPr>
-          <w:rtl w:val="0"/>
-        </w:rPr>
-        <w:t xml:space="preserve">placed</w:t>
-      </w:r>
-      <w:r>
-        <w:rPr>
-          <w:color w:val="000000"/>
-          <w:rtl w:val="0"/>
-        </w:rPr>
-        <w:t xml:space="preserve">. The iron </w:t>
-      </w:r>
-      <w:r>
-        <w:rPr>
-          <w:rtl w:val="0"/>
-        </w:rPr>
-        <w:t xml:space="preserve">pegs</w:t>
-      </w:r>
-      <w:r>
-        <w:rPr>
-          <w:color w:val="000000"/>
-          <w:rtl w:val="0"/>
-        </w:rPr>
-        <w:t xml:space="preserve"> must </w:t>
-      </w:r>
-      <w:r>
-        <w:rPr>
-          <w:rtl w:val="0"/>
-        </w:rPr>
-        <w:t xml:space="preserve">extend from the petard</w:t>
-      </w:r>
-      <w:r>
-        <w:rPr>
-          <w:color w:val="000000"/>
-          <w:rtl w:val="0"/>
-        </w:rPr>
-        <w:t xml:space="preserve"> </w:t>
-      </w:r>
-      <w:r>
-        <w:rPr>
-          <w:rtl w:val="0"/>
-        </w:rPr>
-        <w:t xml:space="preserve">with the entire</w:t>
-      </w:r>
-      <w:r>
-        <w:rPr>
-          <w:color w:val="000000"/>
-          <w:rtl w:val="0"/>
-        </w:rPr>
-        <w:t xml:space="preserve"> point </w:t>
-      </w:r>
-      <w:r>
-        <w:rPr>
-          <w:rtl w:val="0"/>
-        </w:rPr>
-        <w:t xml:space="preserve">that </w:t>
-      </w:r>
-      <w:r>
-        <w:rPr>
-          <w:color w:val="000000"/>
-          <w:rtl w:val="0"/>
-        </w:rPr>
-        <w:t xml:space="preserve">is made </w:t>
-      </w:r>
-      <w:r>
-        <w:rPr>
-          <w:rtl w:val="0"/>
-        </w:rPr>
-        <w:t xml:space="preserve">like a</w:t>
-      </w:r>
-      <w:r>
-        <w:rPr>
-          <w:color w:val="000000"/>
-          <w:rtl w:val="0"/>
-        </w:rPr>
-        <w:t xml:space="preserve"> gimlet, namely by three or 4 fingers, which </w:t>
-      </w:r>
-      <w:r>
-        <w:rPr>
-          <w:rtl w:val="0"/>
-        </w:rPr>
-        <w:t xml:space="preserve">goes entirely</w:t>
-      </w:r>
-      <w:r>
-        <w:rPr>
-          <w:color w:val="000000"/>
-          <w:rtl w:val="0"/>
-        </w:rPr>
-        <w:t xml:space="preserve"> into the door. When the </w:t>
-      </w:r>
-      <w:r>
-        <w:rPr>
-          <w:rtl w:val="0"/>
-        </w:rPr>
-        <w:t xml:space="preserve">petards</w:t>
-      </w:r>
-      <w:r>
-        <w:rPr>
-          <w:color w:val="000000"/>
-          <w:rtl w:val="0"/>
-        </w:rPr>
-        <w:t xml:space="preserve"> are placed, one fills the </w:t>
-      </w:r>
-      <w:r>
-        <w:rPr>
-          <w:color w:val="000000"/>
-          <w:rtl w:val="0"/>
-        </w:rPr>
-        <w:t xml:space="preserve">touch-hole</w:t>
-      </w:r>
-      <w:r>
-        <w:rPr>
-          <w:color w:val="000000"/>
-          <w:rtl w:val="0"/>
-        </w:rPr>
-        <w:t xml:space="preserve"> with good </w:t>
-      </w:r>
-      <w:r>
-        <w:rPr>
-          <w:rFonts w:ascii="Courier New" w:cs="Courier New" w:eastAsia="Courier New" w:hAnsi="Courier New"/>
-          <w:color w:val="0000ff"/>
-          <w:sz w:val="18"/>
-          <w:szCs w:val="18"/>
-          <w:rtl w:val="0"/>
-        </w:rPr>
-        <w:t xml:space="preserve">&lt;m&gt;&lt;fr&gt;</w:t>
-      </w:r>
-      <w:r>
-        <w:rPr>
-          <w:rtl w:val="0"/>
-        </w:rPr>
-        <w:t xml:space="preserve">pulveri</w:t>
-      </w:r>
-      <w:commentRangeStart w:id="0"/>
-      <w:r>
-        <w:rPr>
-          <w:rtl w:val="0"/>
-        </w:rPr>
-        <w:t xml:space="preserve">n</w:t>
-      </w:r>
-      <w:commentRangeEnd w:id="0"/>
-      <w:r>
-        <w:commentReference w:id="0"/>
-      </w:r>
-      <w:r>
-        <w:rPr>
-          <w:rFonts w:ascii="Courier New" w:cs="Courier New" w:eastAsia="Courier New" w:hAnsi="Courier New"/>
-          <w:color w:val="0000ff"/>
-          <w:sz w:val="18"/>
-          <w:szCs w:val="18"/>
-          <w:rtl w:val="0"/>
-        </w:rPr>
-        <w:t xml:space="preserve">&lt;/fr&gt;&lt;/m&gt;&lt;comment&gt;</w:t>
-      </w:r>
-      <w:r>
-        <w:rPr>
-          <w:color w:val="000000"/>
-          <w:rtl w:val="0"/>
-        </w:rPr>
-        <w:t xml:space="preserve">c_167v_01</w:t>
-      </w:r>
-      <w:r>
-        <w:rPr>
-          <w:rFonts w:ascii="Courier New" w:cs="Courier New" w:eastAsia="Courier New" w:hAnsi="Courier New"/>
-          <w:color w:val="0000ff"/>
-          <w:sz w:val="18"/>
-          <w:szCs w:val="18"/>
-          <w:rtl w:val="0"/>
-        </w:rPr>
-        <w:t xml:space="preserve">&lt;/comment&gt;</w:t>
-      </w:r>
-      <w:r>
-        <w:rPr>
-          <w:color w:val="000000"/>
-          <w:rtl w:val="0"/>
-        </w:rPr>
-        <w:t xml:space="preserve"> and </w:t>
-      </w:r>
-      <w:r>
-        <w:rPr>
-          <w:rFonts w:ascii="Courier New" w:cs="Courier New" w:eastAsia="Courier New" w:hAnsi="Courier New"/>
-          <w:color w:val="a91111"/>
-          <w:sz w:val="18"/>
-          <w:szCs w:val="18"/>
-          <w:rtl w:val="0"/>
-        </w:rPr>
-        <w:t xml:space="preserve">&lt;del&gt;</w:t>
-      </w:r>
-      <w:r>
-        <w:rPr>
-          <w:rFonts w:ascii="Courier New" w:cs="Courier New" w:eastAsia="Courier New" w:hAnsi="Courier New"/>
-          <w:color w:val="0000ff"/>
-          <w:sz w:val="18"/>
-          <w:szCs w:val="18"/>
-          <w:rtl w:val="0"/>
-        </w:rPr>
-        <w:t xml:space="preserve">&lt;fr&gt;</w:t>
-      </w:r>
-      <w:r>
-        <w:rPr>
-          <w:rtl w:val="0"/>
-        </w:rPr>
-        <w:t xml:space="preserve">s</w:t>
-      </w:r>
-      <w:r>
-        <w:rPr>
-          <w:rFonts w:ascii="Courier New" w:cs="Courier New" w:eastAsia="Courier New" w:hAnsi="Courier New"/>
-          <w:color w:val="0000ff"/>
-          <w:sz w:val="18"/>
-          <w:szCs w:val="18"/>
-          <w:rtl w:val="0"/>
-        </w:rPr>
-        <w:t xml:space="preserve">&lt;/fr&gt;</w:t>
-      </w:r>
-      <w:r>
-        <w:rPr>
-          <w:rFonts w:ascii="Courier New" w:cs="Courier New" w:eastAsia="Courier New" w:hAnsi="Courier New"/>
-          <w:color w:val="a91111"/>
-          <w:sz w:val="18"/>
-          <w:szCs w:val="18"/>
-          <w:rtl w:val="0"/>
-        </w:rPr>
-        <w:t xml:space="preserve">&lt;/del&gt; </w:t>
-      </w:r>
-      <w:r>
-        <w:rPr>
-          <w:color w:val="000000"/>
-          <w:rtl w:val="0"/>
-        </w:rPr>
-        <w:t xml:space="preserve">one puts in it a </w:t>
-      </w:r>
-      <w:r>
-        <w:rPr>
-          <w:rFonts w:ascii="Courier New" w:cs="Courier New" w:eastAsia="Courier New" w:hAnsi="Courier New"/>
-          <w:color w:val="0000ff"/>
-          <w:sz w:val="18"/>
-          <w:szCs w:val="18"/>
-          <w:rtl w:val="0"/>
-        </w:rPr>
-        <w:t xml:space="preserve">&lt;m&gt;</w:t>
-      </w:r>
-      <w:r>
-        <w:rPr>
-          <w:color w:val="000000"/>
-          <w:rtl w:val="0"/>
-        </w:rPr>
-        <w:t xml:space="preserve">feather </w:t>
-      </w:r>
-      <w:r>
-        <w:rPr>
-          <w:rtl w:val="0"/>
-        </w:rPr>
-        <w:t xml:space="preserve">quill</w:t>
-      </w:r>
-      <w:r>
-        <w:rPr>
-          <w:rFonts w:ascii="Courier New" w:cs="Courier New" w:eastAsia="Courier New" w:hAnsi="Courier New"/>
-          <w:color w:val="0000ff"/>
-          <w:sz w:val="18"/>
-          <w:szCs w:val="18"/>
-          <w:rtl w:val="0"/>
-        </w:rPr>
-        <w:t xml:space="preserve">&lt;/m&gt;</w:t>
-      </w:r>
-      <w:r>
-        <w:rPr>
-          <w:color w:val="000000"/>
-          <w:rtl w:val="0"/>
-        </w:rPr>
-        <w:t xml:space="preserve"> filled with </w:t>
-      </w:r>
-      <w:r>
-        <w:rPr>
-          <w:rFonts w:ascii="Courier New" w:cs="Courier New" w:eastAsia="Courier New" w:hAnsi="Courier New"/>
-          <w:color w:val="0000ff"/>
-          <w:sz w:val="18"/>
-          <w:szCs w:val="18"/>
-          <w:rtl w:val="0"/>
-        </w:rPr>
-        <w:t xml:space="preserve">&lt;m&gt;</w:t>
-      </w:r>
-      <w:r>
-        <w:rPr>
-          <w:color w:val="000000"/>
-          <w:rtl w:val="0"/>
-        </w:rPr>
-        <w:t xml:space="preserve">powder</w:t>
-      </w:r>
-      <w:r>
-        <w:rPr>
-          <w:rFonts w:ascii="Courier New" w:cs="Courier New" w:eastAsia="Courier New" w:hAnsi="Courier New"/>
-          <w:color w:val="0000ff"/>
-          <w:sz w:val="18"/>
-          <w:szCs w:val="18"/>
-          <w:rtl w:val="0"/>
-        </w:rPr>
-        <w:t xml:space="preserve">&lt;/m&gt;</w:t>
-      </w:r>
-      <w:r>
-        <w:rPr>
-          <w:color w:val="000000"/>
-          <w:rtl w:val="0"/>
-        </w:rPr>
-        <w:t xml:space="preserve"> </w:t>
-      </w:r>
-      <w:r>
-        <w:rPr>
-          <w:rtl w:val="0"/>
-        </w:rPr>
-        <w:t xml:space="preserve">tightly pressed</w:t>
-      </w:r>
-      <w:r>
-        <w:rPr>
-          <w:color w:val="000000"/>
-          <w:rtl w:val="0"/>
-        </w:rPr>
-        <w:t xml:space="preserve"> </w:t>
-      </w:r>
-      <w:r>
-        <w:rPr>
-          <w:rtl w:val="0"/>
-        </w:rPr>
-        <w:t xml:space="preserve">&amp;</w:t>
-      </w:r>
-      <w:r>
-        <w:rPr>
-          <w:rFonts w:ascii="Courier New" w:cs="Courier New" w:eastAsia="Courier New" w:hAnsi="Courier New"/>
-          <w:color w:val="a9a9a9"/>
-          <w:sz w:val="18"/>
-          <w:szCs w:val="18"/>
-          <w:rtl w:val="0"/>
-        </w:rPr>
-        <w:t xml:space="preserve">amp;</w:t>
-      </w:r>
-      <w:r>
-        <w:rPr>
-          <w:color w:val="000000"/>
-          <w:rtl w:val="0"/>
-        </w:rPr>
-        <w:t xml:space="preserve"> moistened with </w:t>
-      </w:r>
-      <w:r>
-        <w:rPr>
-          <w:rFonts w:ascii="Courier New" w:cs="Courier New" w:eastAsia="Courier New" w:hAnsi="Courier New"/>
-          <w:color w:val="0000ff"/>
-          <w:sz w:val="18"/>
-          <w:szCs w:val="18"/>
-          <w:rtl w:val="0"/>
-        </w:rPr>
-        <w:t xml:space="preserve">&lt;m&gt;</w:t>
-      </w:r>
-      <w:r>
-        <w:rPr>
-          <w:color w:val="000000"/>
-          <w:rtl w:val="0"/>
-        </w:rPr>
-        <w:t xml:space="preserve">vinegar</w:t>
-      </w:r>
-      <w:r>
-        <w:rPr>
-          <w:rFonts w:ascii="Courier New" w:cs="Courier New" w:eastAsia="Courier New" w:hAnsi="Courier New"/>
-          <w:color w:val="0000ff"/>
-          <w:sz w:val="18"/>
-          <w:szCs w:val="18"/>
-          <w:rtl w:val="0"/>
-        </w:rPr>
-        <w:t xml:space="preserve">&lt;/m&gt;</w:t>
-      </w:r>
-      <w:r>
-        <w:rPr>
-          <w:color w:val="000000"/>
-          <w:rtl w:val="0"/>
-        </w:rPr>
-        <w:t xml:space="preserve">, or, if needed, one presses</w:t>
-      </w:r>
-      <w:r>
-        <w:rPr>
-          <w:rtl w:val="0"/>
-        </w:rPr>
-        <w:t xml:space="preserve"> the powder in the hollow of the hand</w:t>
-      </w:r>
-      <w:r>
-        <w:rPr>
-          <w:color w:val="000000"/>
-          <w:rtl w:val="0"/>
-        </w:rPr>
-        <w:t xml:space="preserve"> </w:t>
-      </w:r>
-      <w:r>
-        <w:rPr>
-          <w:rtl w:val="0"/>
-        </w:rPr>
-        <w:t xml:space="preserve">&amp;</w:t>
-      </w:r>
-      <w:r>
-        <w:rPr>
-          <w:rFonts w:ascii="Courier New" w:cs="Courier New" w:eastAsia="Courier New" w:hAnsi="Courier New"/>
-          <w:color w:val="a9a9a9"/>
-          <w:sz w:val="18"/>
-          <w:szCs w:val="18"/>
-          <w:rtl w:val="0"/>
-        </w:rPr>
-        <w:t xml:space="preserve">amp;</w:t>
-      </w:r>
-      <w:r>
-        <w:rPr>
-          <w:color w:val="000000"/>
-          <w:rtl w:val="0"/>
-        </w:rPr>
         <w:t xml:space="preserve"> having wetted it with </w:t>
       </w:r>
       <w:r>
@@ -2225,7 +2970,7 @@
           <w:szCs w:val="18"/>
           <w:rtl w:val="0"/>
         </w:rPr>
-        <w:t xml:space="preserve">&lt;m&gt;</w:t>
+        <w:t xml:space="preserve">&lt;m&gt;&lt;bp&gt;</w:t>
       </w:r>
       <w:r>
         <w:rPr>
@@ -2242,7 +2987,7 @@
           <w:szCs w:val="18"/>
           <w:rtl w:val="0"/>
         </w:rPr>
-        <w:t xml:space="preserve">&lt;/m&gt;</w:t>
+        <w:t xml:space="preserve">&lt;/bp&gt;&lt;/m&gt;</w:t>
       </w:r>
       <w:r>
         <w:rPr>

--- a/TEMP/input/p167v_JWG_JBC_+MHS_+/tl_p167v.docx
+++ b/TEMP/input/p167v_JWG_JBC_+MHS_+/tl_p167v.docx
@@ -15,7 +15,6 @@
           <w:between w:space="0" w:sz="0" w:val="nil"/>
         </w:pBdr>
         <w:shd w:fill="auto" w:val="clear"/>
-        <w:contextualSpacing w:val="0"/>
         <w:rPr>
           <w:color w:val="000000"/>
         </w:rPr>
@@ -66,7 +65,6 @@
           <w:between w:space="0" w:sz="0" w:val="nil"/>
         </w:pBdr>
         <w:shd w:fill="auto" w:val="clear"/>
-        <w:contextualSpacing w:val="0"/>
         <w:rPr>
           <w:color w:val="000000"/>
         </w:rPr>
@@ -117,7 +115,6 @@
           <w:between w:space="0" w:sz="0" w:val="nil"/>
         </w:pBdr>
         <w:shd w:fill="auto" w:val="clear"/>
-        <w:contextualSpacing w:val="0"/>
         <w:rPr/>
       </w:pPr>
       <w:r>
@@ -139,7 +136,6 @@
           <w:between w:space="0" w:sz="0" w:val="nil"/>
         </w:pBdr>
         <w:shd w:fill="auto" w:val="clear"/>
-        <w:contextualSpacing w:val="0"/>
         <w:rPr/>
       </w:pPr>
       <w:r>
@@ -171,7 +167,6 @@
           <w:between w:space="0" w:sz="0" w:val="nil"/>
         </w:pBdr>
         <w:shd w:fill="auto" w:val="clear"/>
-        <w:contextualSpacing w:val="0"/>
         <w:rPr/>
       </w:pPr>
       <w:r>
@@ -203,7 +198,6 @@
           <w:between w:space="0" w:sz="0" w:val="nil"/>
         </w:pBdr>
         <w:shd w:fill="auto" w:val="clear"/>
-        <w:contextualSpacing w:val="0"/>
         <w:rPr/>
       </w:pPr>
       <w:r>
@@ -249,7 +243,6 @@
           <w:between w:space="0" w:sz="0" w:val="nil"/>
         </w:pBdr>
         <w:shd w:fill="auto" w:val="clear"/>
-        <w:contextualSpacing w:val="0"/>
         <w:rPr>
           <w:color w:val="000000"/>
         </w:rPr>
@@ -281,7 +274,6 @@
           <w:between w:space="0" w:sz="0" w:val="nil"/>
         </w:pBdr>
         <w:shd w:fill="auto" w:val="clear"/>
-        <w:contextualSpacing w:val="0"/>
         <w:rPr>
           <w:color w:val="000000"/>
         </w:rPr>
@@ -3036,7 +3028,6 @@
           <w:between w:space="0" w:sz="0" w:val="nil"/>
         </w:pBdr>
         <w:shd w:fill="auto" w:val="clear"/>
-        <w:contextualSpacing w:val="0"/>
         <w:rPr/>
       </w:pPr>
       <w:r>
@@ -3066,7 +3057,6 @@
           <w:between w:space="0" w:sz="0" w:val="nil"/>
         </w:pBdr>
         <w:shd w:fill="auto" w:val="clear"/>
-        <w:contextualSpacing w:val="0"/>
         <w:rPr/>
       </w:pPr>
       <w:r>
@@ -3096,7 +3086,6 @@
           <w:between w:space="0" w:sz="0" w:val="nil"/>
         </w:pBdr>
         <w:shd w:fill="auto" w:val="clear"/>
-        <w:contextualSpacing w:val="0"/>
         <w:rPr>
           <w:color w:val="000000"/>
         </w:rPr>
@@ -3134,7 +3123,6 @@
         <w:shd w:fill="auto" w:val="clear"/>
         <w:spacing w:after="0" w:before="0" w:line="240" w:lineRule="auto"/>
         <w:ind w:left="0" w:right="0" w:firstLine="0"/>
-        <w:contextualSpacing w:val="0"/>
         <w:jc w:val="left"/>
         <w:rPr>
           <w:rFonts w:ascii="Arial" w:cs="Arial" w:eastAsia="Arial" w:hAnsi="Arial"/>
